--- a/documents/Funciones.docx
+++ b/documents/Funciones.docx
@@ -1,6 +1,6 @@
 
 <file path=word/document.xml><?xml version="1.0" encoding="utf-8"?>
-<w:document xmlns:wpc="http://schemas.microsoft.com/office/word/2010/wordprocessingCanvas" xmlns:cx="http://schemas.microsoft.com/office/drawing/2014/chartex" xmlns:cx1="http://schemas.microsoft.com/office/drawing/2015/9/8/chartex" xmlns:cx2="http://schemas.microsoft.com/office/drawing/2015/10/21/chartex" xmlns:cx3="http://schemas.microsoft.com/office/drawing/2016/5/9/chartex" xmlns:cx4="http://schemas.microsoft.com/office/drawing/2016/5/10/chartex" xmlns:cx5="http://schemas.microsoft.com/office/drawing/2016/5/11/chartex" xmlns:cx6="http://schemas.microsoft.com/office/drawing/2016/5/12/chartex" xmlns:cx7="http://schemas.microsoft.com/office/drawing/2016/5/13/chartex" xmlns:cx8="http://schemas.microsoft.com/office/drawing/2016/5/14/chartex" xmlns:mc="http://schemas.openxmlformats.org/markup-compatibility/2006" xmlns:aink="http://schemas.microsoft.com/office/drawing/2016/ink" xmlns:am3d="http://schemas.microsoft.com/office/drawing/2017/model3d" xmlns:o="urn:schemas-microsoft-com:office:office" xmlns:r="http://schemas.openxmlformats.org/officeDocument/2006/relationships" xmlns:m="http://schemas.openxmlformats.org/officeDocument/2006/math" xmlns:v="urn:schemas-microsoft-com:vml" xmlns:wp14="http://schemas.microsoft.com/office/word/2010/wordprocessingDrawing" xmlns:wp="http://schemas.openxmlformats.org/drawingml/2006/wordprocessingDrawing" xmlns:w10="urn:schemas-microsoft-com:office:word" xmlns:w="http://schemas.openxmlformats.org/wordprocessingml/2006/main" xmlns:w14="http://schemas.microsoft.com/office/word/2010/wordml" xmlns:w15="http://schemas.microsoft.com/office/word/2012/wordml" xmlns:w16cid="http://schemas.microsoft.com/office/word/2016/wordml/cid" xmlns:w16se="http://schemas.microsoft.com/office/word/2015/wordml/symex" xmlns:wpg="http://schemas.microsoft.com/office/word/2010/wordprocessingGroup" xmlns:wpi="http://schemas.microsoft.com/office/word/2010/wordprocessingInk" xmlns:wne="http://schemas.microsoft.com/office/word/2006/wordml" xmlns:wps="http://schemas.microsoft.com/office/word/2010/wordprocessingShape" mc:Ignorable="w14 w15 w16se w16cid wp14">
+<w:document xmlns:wpc="http://schemas.microsoft.com/office/word/2010/wordprocessingCanvas" xmlns:mc="http://schemas.openxmlformats.org/markup-compatibility/2006" xmlns:o="urn:schemas-microsoft-com:office:office" xmlns:r="http://schemas.openxmlformats.org/officeDocument/2006/relationships" xmlns:m="http://schemas.openxmlformats.org/officeDocument/2006/math" xmlns:v="urn:schemas-microsoft-com:vml" xmlns:wp14="http://schemas.microsoft.com/office/word/2010/wordprocessingDrawing" xmlns:wp="http://schemas.openxmlformats.org/drawingml/2006/wordprocessingDrawing" xmlns:w10="urn:schemas-microsoft-com:office:word" xmlns:w="http://schemas.openxmlformats.org/wordprocessingml/2006/main" xmlns:w14="http://schemas.microsoft.com/office/word/2010/wordml" xmlns:wpg="http://schemas.microsoft.com/office/word/2010/wordprocessingGroup" xmlns:wpi="http://schemas.microsoft.com/office/word/2010/wordprocessingInk" xmlns:wne="http://schemas.microsoft.com/office/word/2006/wordml" xmlns:wps="http://schemas.microsoft.com/office/word/2010/wordprocessingShape" mc:Ignorable="w14 wp14">
   <w:body>
     <w:p>
       <w:pPr>
@@ -17,11 +17,20 @@
       <w:r>
         <w:rPr>
           <w:b/>
+          <w:color w:val="FF0000"/>
+          <w:sz w:val="24"/>
+          <w:u w:val="single"/>
+        </w:rPr>
+        <w:t>HOME</w:t>
+      </w:r>
+      <w:r>
+        <w:rPr>
+          <w:b/>
           <w:color w:val="70AD47" w:themeColor="accent6"/>
           <w:sz w:val="24"/>
           <w:u w:val="single"/>
         </w:rPr>
-        <w:t xml:space="preserve">HOME </w:t>
+        <w:t xml:space="preserve"> </w:t>
       </w:r>
       <w:r>
         <w:rPr>
@@ -47,6 +56,8 @@
       <w:proofErr w:type="spellStart"/>
       <w:r>
         <w:rPr>
+          <w:b/>
+          <w:i/>
           <w:color w:val="4472C4" w:themeColor="accent1"/>
           <w:sz w:val="24"/>
         </w:rPr>
@@ -60,7 +71,6 @@
         <w:t xml:space="preserve"> </w:t>
       </w:r>
       <w:proofErr w:type="spellStart"/>
-      <w:proofErr w:type="gramStart"/>
       <w:r>
         <w:rPr>
           <w:sz w:val="24"/>
@@ -75,7 +85,6 @@
         <w:t>(</w:t>
       </w:r>
       <w:proofErr w:type="spellStart"/>
-      <w:proofErr w:type="gramEnd"/>
       <w:r>
         <w:rPr>
           <w:color w:val="ED7D31" w:themeColor="accent2"/>
@@ -168,6 +177,7 @@
       <w:proofErr w:type="spellStart"/>
       <w:r>
         <w:rPr>
+          <w:b/>
           <w:sz w:val="24"/>
         </w:rPr>
         <w:t>param</w:t>
@@ -175,6 +185,7 @@
       <w:proofErr w:type="spellEnd"/>
       <w:r>
         <w:rPr>
+          <w:b/>
           <w:sz w:val="24"/>
         </w:rPr>
         <w:t xml:space="preserve"> </w:t>
@@ -182,12 +193,14 @@
       <w:proofErr w:type="spellStart"/>
       <w:r>
         <w:rPr>
+          <w:b/>
           <w:sz w:val="24"/>
         </w:rPr>
         <w:t>ruta_</w:t>
       </w:r>
       <w:r>
         <w:rPr>
+          <w:b/>
           <w:sz w:val="24"/>
         </w:rPr>
         <w:t>img</w:t>
@@ -233,6 +246,7 @@
       <w:proofErr w:type="spellStart"/>
       <w:r>
         <w:rPr>
+          <w:b/>
           <w:sz w:val="24"/>
         </w:rPr>
         <w:t>param</w:t>
@@ -240,6 +254,7 @@
       <w:proofErr w:type="spellEnd"/>
       <w:r>
         <w:rPr>
+          <w:b/>
           <w:sz w:val="24"/>
         </w:rPr>
         <w:t xml:space="preserve"> </w:t>
@@ -247,6 +262,7 @@
       <w:proofErr w:type="spellStart"/>
       <w:r>
         <w:rPr>
+          <w:b/>
           <w:sz w:val="24"/>
         </w:rPr>
         <w:t>id_carousel</w:t>
@@ -268,21 +284,7 @@
         <w:rPr>
           <w:sz w:val="24"/>
         </w:rPr>
-        <w:t xml:space="preserve"> del </w:t>
-      </w:r>
-      <w:proofErr w:type="spellStart"/>
-      <w:r>
-        <w:rPr>
-          <w:sz w:val="24"/>
-        </w:rPr>
-        <w:t>div</w:t>
-      </w:r>
-      <w:proofErr w:type="spellEnd"/>
-      <w:r>
-        <w:rPr>
-          <w:sz w:val="24"/>
-        </w:rPr>
-        <w:t xml:space="preserve"> que contendrá las imágenes del </w:t>
+        <w:t xml:space="preserve"> del div que contendrá las imágenes del </w:t>
       </w:r>
       <w:proofErr w:type="spellStart"/>
       <w:r>
@@ -310,6 +312,8 @@
       <w:proofErr w:type="spellStart"/>
       <w:r>
         <w:rPr>
+          <w:b/>
+          <w:i/>
           <w:color w:val="4472C4" w:themeColor="accent1"/>
           <w:sz w:val="24"/>
         </w:rPr>
@@ -385,6 +389,7 @@
       <w:proofErr w:type="spellStart"/>
       <w:r>
         <w:rPr>
+          <w:b/>
           <w:sz w:val="24"/>
         </w:rPr>
         <w:t>param</w:t>
@@ -392,9 +397,16 @@
       <w:proofErr w:type="spellEnd"/>
       <w:r>
         <w:rPr>
-          <w:sz w:val="24"/>
-        </w:rPr>
-        <w:t xml:space="preserve"> enlaces lista de enlaces para el </w:t>
+          <w:b/>
+          <w:sz w:val="24"/>
+        </w:rPr>
+        <w:t xml:space="preserve"> enlaces</w:t>
+      </w:r>
+      <w:r>
+        <w:rPr>
+          <w:sz w:val="24"/>
+        </w:rPr>
+        <w:t xml:space="preserve"> lista de enlaces para el </w:t>
       </w:r>
       <w:proofErr w:type="spellStart"/>
       <w:r>
@@ -412,7 +424,7 @@
         <w:jc w:val="both"/>
         <w:rPr>
           <w:b/>
-          <w:color w:val="70AD47" w:themeColor="accent6"/>
+          <w:color w:val="FF0000"/>
           <w:sz w:val="24"/>
           <w:u w:val="single"/>
         </w:rPr>
@@ -420,7 +432,7 @@
       <w:r>
         <w:rPr>
           <w:b/>
-          <w:color w:val="70AD47" w:themeColor="accent6"/>
+          <w:color w:val="FF0000"/>
           <w:sz w:val="24"/>
           <w:u w:val="single"/>
         </w:rPr>
@@ -440,28 +452,31 @@
         <w:jc w:val="both"/>
         <w:rPr>
           <w:sz w:val="24"/>
-        </w:rPr>
-      </w:pPr>
-      <w:proofErr w:type="spellStart"/>
-      <w:r>
-        <w:rPr>
+          <w:lang w:val="en-US"/>
+        </w:rPr>
+      </w:pPr>
+      <w:r>
+        <w:rPr>
+          <w:b/>
+          <w:i/>
           <w:color w:val="4472C4" w:themeColor="accent1"/>
           <w:sz w:val="24"/>
+          <w:lang w:val="en-US"/>
         </w:rPr>
         <w:t>Function</w:t>
       </w:r>
-      <w:proofErr w:type="spellEnd"/>
-      <w:r>
-        <w:rPr>
-          <w:sz w:val="24"/>
+      <w:r>
+        <w:rPr>
+          <w:sz w:val="24"/>
+          <w:lang w:val="en-US"/>
         </w:rPr>
         <w:t xml:space="preserve"> </w:t>
       </w:r>
       <w:proofErr w:type="spellStart"/>
-      <w:proofErr w:type="gramStart"/>
-      <w:r>
-        <w:rPr>
-          <w:sz w:val="24"/>
+      <w:r>
+        <w:rPr>
+          <w:sz w:val="24"/>
+          <w:lang w:val="en-US"/>
         </w:rPr>
         <w:t>cargarEventos</w:t>
       </w:r>
@@ -469,15 +484,16 @@
       <w:r>
         <w:rPr>
           <w:sz w:val="24"/>
+          <w:lang w:val="en-US"/>
         </w:rPr>
         <w:t>(</w:t>
       </w:r>
       <w:proofErr w:type="spellStart"/>
-      <w:proofErr w:type="gramEnd"/>
       <w:r>
         <w:rPr>
           <w:color w:val="ED7D31" w:themeColor="accent2"/>
           <w:sz w:val="24"/>
+          <w:lang w:val="en-US"/>
         </w:rPr>
         <w:t>id_section</w:t>
       </w:r>
@@ -486,6 +502,7 @@
         <w:rPr>
           <w:color w:val="ED7D31" w:themeColor="accent2"/>
           <w:sz w:val="24"/>
+          <w:lang w:val="en-US"/>
         </w:rPr>
         <w:t xml:space="preserve">, </w:t>
       </w:r>
@@ -494,6 +511,7 @@
         <w:rPr>
           <w:color w:val="ED7D31" w:themeColor="accent2"/>
           <w:sz w:val="24"/>
+          <w:lang w:val="en-US"/>
         </w:rPr>
         <w:t>ruta_</w:t>
       </w:r>
@@ -501,6 +519,7 @@
         <w:rPr>
           <w:color w:val="ED7D31" w:themeColor="accent2"/>
           <w:sz w:val="24"/>
+          <w:lang w:val="en-US"/>
         </w:rPr>
         <w:t>img</w:t>
       </w:r>
@@ -508,6 +527,7 @@
         <w:rPr>
           <w:color w:val="ED7D31" w:themeColor="accent2"/>
           <w:sz w:val="24"/>
+          <w:lang w:val="en-US"/>
         </w:rPr>
         <w:t>_root</w:t>
       </w:r>
@@ -516,6 +536,7 @@
         <w:rPr>
           <w:color w:val="ED7D31" w:themeColor="accent2"/>
           <w:sz w:val="24"/>
+          <w:lang w:val="en-US"/>
         </w:rPr>
         <w:t xml:space="preserve">, </w:t>
       </w:r>
@@ -524,6 +545,7 @@
         <w:rPr>
           <w:color w:val="ED7D31" w:themeColor="accent2"/>
           <w:sz w:val="24"/>
+          <w:lang w:val="en-US"/>
         </w:rPr>
         <w:t>type_user</w:t>
       </w:r>
@@ -531,6 +553,7 @@
       <w:r>
         <w:rPr>
           <w:sz w:val="24"/>
+          <w:lang w:val="en-US"/>
         </w:rPr>
         <w:t>);</w:t>
       </w:r>
@@ -555,7 +578,7 @@
         <w:rPr>
           <w:sz w:val="24"/>
         </w:rPr>
-        <w:t>divs</w:t>
+        <w:t>articles</w:t>
       </w:r>
       <w:proofErr w:type="spellEnd"/>
       <w:r>
@@ -583,6 +606,7 @@
       <w:proofErr w:type="spellStart"/>
       <w:r>
         <w:rPr>
+          <w:b/>
           <w:sz w:val="24"/>
         </w:rPr>
         <w:t>param</w:t>
@@ -590,6 +614,7 @@
       <w:proofErr w:type="spellEnd"/>
       <w:r>
         <w:rPr>
+          <w:b/>
           <w:sz w:val="24"/>
         </w:rPr>
         <w:t xml:space="preserve"> </w:t>
@@ -597,6 +622,7 @@
       <w:proofErr w:type="spellStart"/>
       <w:r>
         <w:rPr>
+          <w:b/>
           <w:sz w:val="24"/>
         </w:rPr>
         <w:t>id_section</w:t>
@@ -635,6 +661,7 @@
       <w:proofErr w:type="spellStart"/>
       <w:r>
         <w:rPr>
+          <w:b/>
           <w:sz w:val="24"/>
         </w:rPr>
         <w:t>param</w:t>
@@ -642,6 +669,7 @@
       <w:proofErr w:type="spellEnd"/>
       <w:r>
         <w:rPr>
+          <w:b/>
           <w:sz w:val="24"/>
         </w:rPr>
         <w:t xml:space="preserve"> </w:t>
@@ -649,6 +677,7 @@
       <w:proofErr w:type="spellStart"/>
       <w:r>
         <w:rPr>
+          <w:b/>
           <w:sz w:val="24"/>
         </w:rPr>
         <w:t>ruta_img_root</w:t>
@@ -679,6 +708,7 @@
       <w:proofErr w:type="spellStart"/>
       <w:r>
         <w:rPr>
+          <w:b/>
           <w:sz w:val="24"/>
         </w:rPr>
         <w:t>param</w:t>
@@ -686,6 +716,7 @@
       <w:proofErr w:type="spellEnd"/>
       <w:r>
         <w:rPr>
+          <w:b/>
           <w:sz w:val="24"/>
         </w:rPr>
         <w:t xml:space="preserve"> </w:t>
@@ -693,6 +724,7 @@
       <w:proofErr w:type="spellStart"/>
       <w:r>
         <w:rPr>
+          <w:b/>
           <w:sz w:val="24"/>
         </w:rPr>
         <w:t>type_user</w:t>
@@ -759,6 +791,8 @@
       <w:proofErr w:type="spellStart"/>
       <w:r>
         <w:rPr>
+          <w:b/>
+          <w:i/>
           <w:color w:val="4472C4" w:themeColor="accent1"/>
           <w:sz w:val="24"/>
         </w:rPr>
@@ -773,7 +807,6 @@
         <w:t xml:space="preserve"> </w:t>
       </w:r>
       <w:proofErr w:type="spellStart"/>
-      <w:proofErr w:type="gramStart"/>
       <w:r>
         <w:rPr>
           <w:sz w:val="24"/>
@@ -788,7 +821,6 @@
         <w:t>(</w:t>
       </w:r>
       <w:proofErr w:type="spellStart"/>
-      <w:proofErr w:type="gramEnd"/>
       <w:r>
         <w:rPr>
           <w:color w:val="ED7D31" w:themeColor="accent2"/>
@@ -854,6 +886,7 @@
       <w:proofErr w:type="spellStart"/>
       <w:r>
         <w:rPr>
+          <w:b/>
           <w:sz w:val="24"/>
         </w:rPr>
         <w:t>param</w:t>
@@ -861,6 +894,7 @@
       <w:proofErr w:type="spellEnd"/>
       <w:r>
         <w:rPr>
+          <w:b/>
           <w:sz w:val="24"/>
         </w:rPr>
         <w:t xml:space="preserve"> </w:t>
@@ -868,6 +902,7 @@
       <w:proofErr w:type="spellStart"/>
       <w:r>
         <w:rPr>
+          <w:b/>
           <w:sz w:val="24"/>
         </w:rPr>
         <w:t>ruta_imagenes</w:t>
@@ -898,6 +933,7 @@
       <w:proofErr w:type="spellStart"/>
       <w:r>
         <w:rPr>
+          <w:b/>
           <w:sz w:val="24"/>
         </w:rPr>
         <w:t>param</w:t>
@@ -905,6 +941,7 @@
       <w:proofErr w:type="spellEnd"/>
       <w:r>
         <w:rPr>
+          <w:b/>
           <w:sz w:val="24"/>
         </w:rPr>
         <w:t xml:space="preserve"> </w:t>
@@ -912,6 +949,7 @@
       <w:proofErr w:type="spellStart"/>
       <w:r>
         <w:rPr>
+          <w:b/>
           <w:sz w:val="24"/>
         </w:rPr>
         <w:t>id_img</w:t>
@@ -919,9 +957,22 @@
       <w:proofErr w:type="spellEnd"/>
       <w:r>
         <w:rPr>
-          <w:sz w:val="24"/>
-        </w:rPr>
-        <w:t xml:space="preserve"> id de la etiqueta </w:t>
+          <w:b/>
+          <w:sz w:val="24"/>
+        </w:rPr>
+        <w:t xml:space="preserve"> </w:t>
+      </w:r>
+      <w:r>
+        <w:rPr>
+          <w:sz w:val="24"/>
+        </w:rPr>
+        <w:t>id</w:t>
+      </w:r>
+      <w:r>
+        <w:rPr>
+          <w:sz w:val="24"/>
+        </w:rPr>
+        <w:t xml:space="preserve"> de la etiqueta </w:t>
       </w:r>
       <w:proofErr w:type="spellStart"/>
       <w:r>
@@ -970,6 +1021,8 @@
       <w:proofErr w:type="spellStart"/>
       <w:r>
         <w:rPr>
+          <w:b/>
+          <w:i/>
           <w:color w:val="4472C4" w:themeColor="accent1"/>
           <w:sz w:val="24"/>
         </w:rPr>
@@ -984,49 +1037,215 @@
         <w:t xml:space="preserve"> </w:t>
       </w:r>
       <w:proofErr w:type="spellStart"/>
+      <w:r>
+        <w:rPr>
+          <w:sz w:val="24"/>
+        </w:rPr>
+        <w:t>cargarEventosFiltrados</w:t>
+      </w:r>
+      <w:proofErr w:type="spellEnd"/>
+      <w:r>
+        <w:rPr>
+          <w:sz w:val="24"/>
+        </w:rPr>
+        <w:t>(</w:t>
+      </w:r>
+      <w:r>
+        <w:rPr>
+          <w:color w:val="ED7D31" w:themeColor="accent2"/>
+          <w:sz w:val="24"/>
+        </w:rPr>
+        <w:t>…</w:t>
+      </w:r>
+      <w:r>
+        <w:rPr>
+          <w:color w:val="ED7D31" w:themeColor="accent2"/>
+          <w:sz w:val="24"/>
+        </w:rPr>
+        <w:t>, barrios, hobbies</w:t>
+      </w:r>
+      <w:r>
+        <w:rPr>
+          <w:sz w:val="24"/>
+        </w:rPr>
+        <w:t>);</w:t>
+      </w:r>
+    </w:p>
+    <w:p>
+      <w:pPr>
+        <w:spacing w:line="240" w:lineRule="auto"/>
+        <w:ind w:left="1066"/>
+        <w:jc w:val="both"/>
+        <w:rPr>
+          <w:sz w:val="24"/>
+        </w:rPr>
+      </w:pPr>
+      <w:r>
+        <w:rPr>
+          <w:sz w:val="24"/>
+        </w:rPr>
+        <w:t xml:space="preserve">Vuelve a cargar los </w:t>
+      </w:r>
+      <w:proofErr w:type="spellStart"/>
+      <w:r>
+        <w:rPr>
+          <w:sz w:val="24"/>
+        </w:rPr>
+        <w:t>articles</w:t>
+      </w:r>
+      <w:proofErr w:type="spellEnd"/>
+      <w:r>
+        <w:rPr>
+          <w:sz w:val="24"/>
+        </w:rPr>
+        <w:t xml:space="preserve"> pero solo de los que cumplan los requisitos</w:t>
+      </w:r>
+    </w:p>
+    <w:p>
+      <w:pPr>
+        <w:spacing w:line="240" w:lineRule="auto"/>
+        <w:ind w:left="1066"/>
+        <w:jc w:val="both"/>
+        <w:rPr>
+          <w:sz w:val="24"/>
+        </w:rPr>
+      </w:pPr>
       <w:proofErr w:type="gramStart"/>
       <w:r>
         <w:rPr>
-          <w:sz w:val="24"/>
-        </w:rPr>
-        <w:t>cargarEventosFiltrados</w:t>
-      </w:r>
-      <w:proofErr w:type="spellEnd"/>
-      <w:r>
-        <w:rPr>
-          <w:sz w:val="24"/>
-        </w:rPr>
-        <w:t>(</w:t>
-      </w:r>
-      <w:proofErr w:type="spellStart"/>
+          <w:b/>
+          <w:sz w:val="24"/>
+        </w:rPr>
+        <w:t>@</w:t>
+      </w:r>
+      <w:proofErr w:type="spellStart"/>
+      <w:r>
+        <w:rPr>
+          <w:b/>
+          <w:sz w:val="24"/>
+        </w:rPr>
+        <w:t>param</w:t>
+      </w:r>
+      <w:proofErr w:type="spellEnd"/>
+      <w:r>
+        <w:rPr>
+          <w:b/>
+          <w:sz w:val="24"/>
+        </w:rPr>
+        <w:t xml:space="preserve"> …</w:t>
+      </w:r>
       <w:proofErr w:type="gramEnd"/>
       <w:r>
         <w:rPr>
-          <w:color w:val="ED7D31" w:themeColor="accent2"/>
-          <w:sz w:val="24"/>
-        </w:rPr>
-        <w:t>id_</w:t>
-      </w:r>
-      <w:r>
-        <w:rPr>
-          <w:color w:val="ED7D31" w:themeColor="accent2"/>
-          <w:sz w:val="24"/>
-        </w:rPr>
-        <w:t>section</w:t>
-      </w:r>
-      <w:proofErr w:type="spellEnd"/>
-      <w:r>
-        <w:rPr>
-          <w:color w:val="ED7D31" w:themeColor="accent2"/>
-          <w:sz w:val="24"/>
-        </w:rPr>
-        <w:t>, barrios, hobbies</w:t>
-      </w:r>
-      <w:r>
-        <w:rPr>
-          <w:sz w:val="24"/>
-        </w:rPr>
-        <w:t>);</w:t>
+          <w:sz w:val="24"/>
+        </w:rPr>
+        <w:t xml:space="preserve"> los mismos parámetros de </w:t>
+      </w:r>
+      <w:proofErr w:type="spellStart"/>
+      <w:r>
+        <w:rPr>
+          <w:i/>
+          <w:sz w:val="24"/>
+        </w:rPr>
+        <w:t>cargarEventos</w:t>
+      </w:r>
+      <w:proofErr w:type="spellEnd"/>
+      <w:r>
+        <w:rPr>
+          <w:i/>
+          <w:sz w:val="24"/>
+        </w:rPr>
+        <w:t>()</w:t>
+      </w:r>
+    </w:p>
+    <w:p>
+      <w:pPr>
+        <w:spacing w:line="240" w:lineRule="auto"/>
+        <w:ind w:left="1066"/>
+        <w:jc w:val="both"/>
+        <w:rPr>
+          <w:sz w:val="24"/>
+        </w:rPr>
+      </w:pPr>
+      <w:r>
+        <w:rPr>
+          <w:b/>
+          <w:sz w:val="24"/>
+        </w:rPr>
+        <w:t>@</w:t>
+      </w:r>
+      <w:proofErr w:type="spellStart"/>
+      <w:r>
+        <w:rPr>
+          <w:b/>
+          <w:sz w:val="24"/>
+        </w:rPr>
+        <w:t>param</w:t>
+      </w:r>
+      <w:proofErr w:type="spellEnd"/>
+      <w:r>
+        <w:rPr>
+          <w:sz w:val="24"/>
+        </w:rPr>
+        <w:t xml:space="preserve"> </w:t>
+      </w:r>
+      <w:r>
+        <w:rPr>
+          <w:b/>
+          <w:sz w:val="24"/>
+        </w:rPr>
+        <w:t>barrios</w:t>
+      </w:r>
+      <w:r>
+        <w:rPr>
+          <w:sz w:val="24"/>
+        </w:rPr>
+        <w:t xml:space="preserve"> lista de los barrios donde serán los eventos</w:t>
+      </w:r>
+    </w:p>
+    <w:p>
+      <w:pPr>
+        <w:spacing w:line="240" w:lineRule="auto"/>
+        <w:ind w:left="1066"/>
+        <w:jc w:val="both"/>
+        <w:rPr>
+          <w:sz w:val="24"/>
+        </w:rPr>
+      </w:pPr>
+      <w:r>
+        <w:rPr>
+          <w:b/>
+          <w:sz w:val="24"/>
+        </w:rPr>
+        <w:t>@</w:t>
+      </w:r>
+      <w:proofErr w:type="spellStart"/>
+      <w:r>
+        <w:rPr>
+          <w:b/>
+          <w:sz w:val="24"/>
+        </w:rPr>
+        <w:t>param</w:t>
+      </w:r>
+      <w:proofErr w:type="spellEnd"/>
+      <w:r>
+        <w:rPr>
+          <w:sz w:val="24"/>
+        </w:rPr>
+        <w:t xml:space="preserve"> </w:t>
+      </w:r>
+      <w:r>
+        <w:rPr>
+          <w:b/>
+          <w:sz w:val="24"/>
+        </w:rPr>
+        <w:t>hobbies</w:t>
+      </w:r>
+      <w:r>
+        <w:rPr>
+          <w:sz w:val="24"/>
+        </w:rPr>
+        <w:t xml:space="preserve"> lista de hobbies que deben tener los eventos</w:t>
       </w:r>
     </w:p>
     <w:p>
@@ -1047,6 +1266,8 @@
       <w:proofErr w:type="spellStart"/>
       <w:r>
         <w:rPr>
+          <w:b/>
+          <w:i/>
           <w:color w:val="4472C4" w:themeColor="accent1"/>
           <w:sz w:val="24"/>
         </w:rPr>
@@ -1091,20 +1312,108 @@
     </w:p>
     <w:p>
       <w:pPr>
-        <w:spacing w:line="240" w:lineRule="auto"/>
-        <w:ind w:left="1134"/>
-        <w:jc w:val="both"/>
-        <w:rPr>
-          <w:b/>
-          <w:color w:val="70AD47" w:themeColor="accent6"/>
-          <w:sz w:val="24"/>
-          <w:u w:val="single"/>
-        </w:rPr>
-      </w:pPr>
-      <w:r>
-        <w:rPr>
-          <w:b/>
-          <w:color w:val="70AD47" w:themeColor="accent6"/>
+        <w:pStyle w:val="Prrafodelista"/>
+        <w:spacing w:line="240" w:lineRule="auto"/>
+        <w:ind w:left="1066"/>
+        <w:contextualSpacing w:val="0"/>
+        <w:jc w:val="both"/>
+        <w:rPr>
+          <w:sz w:val="24"/>
+        </w:rPr>
+      </w:pPr>
+      <w:r>
+        <w:rPr>
+          <w:sz w:val="24"/>
+        </w:rPr>
+        <w:t>Función que crea una cronología desde el mes del último evento al primero</w:t>
+      </w:r>
+    </w:p>
+    <w:p>
+      <w:pPr>
+        <w:pStyle w:val="Prrafodelista"/>
+        <w:spacing w:line="240" w:lineRule="auto"/>
+        <w:ind w:left="1066"/>
+        <w:contextualSpacing w:val="0"/>
+        <w:jc w:val="both"/>
+        <w:rPr>
+          <w:sz w:val="24"/>
+        </w:rPr>
+      </w:pPr>
+      <w:r>
+        <w:rPr>
+          <w:b/>
+          <w:sz w:val="24"/>
+        </w:rPr>
+        <w:t>@</w:t>
+      </w:r>
+      <w:proofErr w:type="spellStart"/>
+      <w:r>
+        <w:rPr>
+          <w:b/>
+          <w:sz w:val="24"/>
+        </w:rPr>
+        <w:t>param</w:t>
+      </w:r>
+      <w:proofErr w:type="spellEnd"/>
+      <w:r>
+        <w:rPr>
+          <w:b/>
+          <w:sz w:val="24"/>
+        </w:rPr>
+        <w:t xml:space="preserve"> </w:t>
+      </w:r>
+      <w:proofErr w:type="spellStart"/>
+      <w:r>
+        <w:rPr>
+          <w:b/>
+          <w:sz w:val="24"/>
+        </w:rPr>
+        <w:t>id_div</w:t>
+      </w:r>
+      <w:proofErr w:type="spellEnd"/>
+      <w:r>
+        <w:rPr>
+          <w:b/>
+          <w:sz w:val="24"/>
+        </w:rPr>
+        <w:t xml:space="preserve"> </w:t>
+      </w:r>
+      <w:r>
+        <w:rPr>
+          <w:sz w:val="24"/>
+        </w:rPr>
+        <w:t xml:space="preserve">id del </w:t>
+      </w:r>
+      <w:proofErr w:type="spellStart"/>
+      <w:r>
+        <w:rPr>
+          <w:sz w:val="24"/>
+        </w:rPr>
+        <w:t>aside</w:t>
+      </w:r>
+      <w:proofErr w:type="spellEnd"/>
+      <w:r>
+        <w:rPr>
+          <w:sz w:val="24"/>
+        </w:rPr>
+        <w:t xml:space="preserve"> de la cronología</w:t>
+      </w:r>
+    </w:p>
+    <w:p>
+      <w:pPr>
+        <w:pStyle w:val="Prrafodelista"/>
+        <w:spacing w:line="240" w:lineRule="auto"/>
+        <w:ind w:left="1210" w:firstLine="350"/>
+        <w:contextualSpacing w:val="0"/>
+        <w:jc w:val="both"/>
+        <w:rPr>
+          <w:sz w:val="24"/>
+        </w:rPr>
+      </w:pPr>
+      <w:r>
+        <w:rPr>
+          <w:b/>
+          <w:color w:val="FF0000"/>
           <w:sz w:val="24"/>
           <w:u w:val="single"/>
         </w:rPr>
@@ -1119,7 +1428,7 @@
           <w:numId w:val="2"/>
         </w:numPr>
         <w:spacing w:line="240" w:lineRule="auto"/>
-        <w:ind w:left="1560"/>
+        <w:ind w:left="1985" w:hanging="425"/>
         <w:contextualSpacing w:val="0"/>
         <w:jc w:val="both"/>
         <w:rPr>
@@ -1129,6 +1438,8 @@
       <w:proofErr w:type="spellStart"/>
       <w:r>
         <w:rPr>
+          <w:b/>
+          <w:i/>
           <w:color w:val="4472C4" w:themeColor="accent1"/>
           <w:sz w:val="24"/>
         </w:rPr>
@@ -1142,7 +1453,6 @@
         <w:t xml:space="preserve"> </w:t>
       </w:r>
       <w:proofErr w:type="spellStart"/>
-      <w:proofErr w:type="gramStart"/>
       <w:r>
         <w:rPr>
           <w:sz w:val="24"/>
@@ -1157,7 +1467,6 @@
         <w:t>(</w:t>
       </w:r>
       <w:proofErr w:type="spellStart"/>
-      <w:proofErr w:type="gramEnd"/>
       <w:r>
         <w:rPr>
           <w:color w:val="ED7D31" w:themeColor="accent2"/>
@@ -1245,7 +1554,7 @@
           <w:numId w:val="2"/>
         </w:numPr>
         <w:spacing w:line="240" w:lineRule="auto"/>
-        <w:ind w:left="1985"/>
+        <w:ind w:left="2268" w:hanging="283"/>
         <w:contextualSpacing w:val="0"/>
         <w:jc w:val="both"/>
         <w:rPr>
@@ -1257,7 +1566,15 @@
         <w:rPr>
           <w:sz w:val="24"/>
         </w:rPr>
-        <w:t>Function</w:t>
+        <w:t>Funct</w:t>
+      </w:r>
+      <w:bookmarkStart w:id="0" w:name="_GoBack"/>
+      <w:bookmarkEnd w:id="0"/>
+      <w:r>
+        <w:rPr>
+          <w:sz w:val="24"/>
+        </w:rPr>
+        <w:t>ion</w:t>
       </w:r>
       <w:proofErr w:type="spellEnd"/>
       <w:r>
@@ -1303,7 +1620,7 @@
         <w:jc w:val="both"/>
         <w:rPr>
           <w:b/>
-          <w:color w:val="70AD47" w:themeColor="accent6"/>
+          <w:color w:val="FF0000"/>
           <w:sz w:val="24"/>
           <w:u w:val="single"/>
         </w:rPr>
@@ -1311,7 +1628,7 @@
       <w:r>
         <w:rPr>
           <w:b/>
-          <w:color w:val="70AD47" w:themeColor="accent6"/>
+          <w:color w:val="FF0000"/>
           <w:sz w:val="24"/>
           <w:u w:val="single"/>
         </w:rPr>
@@ -1339,6 +1656,7 @@
           <w:color w:val="0070C0"/>
           <w:sz w:val="24"/>
         </w:rPr>
+        <w:lastRenderedPageBreak/>
         <w:t xml:space="preserve">Mismas funciones de </w:t>
       </w:r>
       <w:r>
@@ -1369,6 +1687,8 @@
       <w:proofErr w:type="spellStart"/>
       <w:r>
         <w:rPr>
+          <w:b/>
+          <w:i/>
           <w:color w:val="4472C4" w:themeColor="accent1"/>
           <w:sz w:val="24"/>
         </w:rPr>
@@ -1430,6 +1750,8 @@
       <w:proofErr w:type="spellStart"/>
       <w:r>
         <w:rPr>
+          <w:b/>
+          <w:i/>
           <w:color w:val="4472C4" w:themeColor="accent1"/>
           <w:sz w:val="24"/>
         </w:rPr>
@@ -1479,7 +1801,7 @@
         <w:jc w:val="both"/>
         <w:rPr>
           <w:b/>
-          <w:color w:val="70AD47" w:themeColor="accent6"/>
+          <w:color w:val="FF0000"/>
           <w:sz w:val="24"/>
           <w:u w:val="single"/>
         </w:rPr>
@@ -1488,7 +1810,7 @@
       <w:r>
         <w:rPr>
           <w:b/>
-          <w:color w:val="70AD47" w:themeColor="accent6"/>
+          <w:color w:val="FF0000"/>
           <w:sz w:val="24"/>
           <w:u w:val="single"/>
         </w:rPr>
@@ -1498,7 +1820,7 @@
       <w:r>
         <w:rPr>
           <w:b/>
-          <w:color w:val="70AD47" w:themeColor="accent6"/>
+          <w:color w:val="FF0000"/>
           <w:sz w:val="24"/>
           <w:u w:val="single"/>
         </w:rPr>
@@ -1563,6 +1885,8 @@
       <w:proofErr w:type="spellStart"/>
       <w:r>
         <w:rPr>
+          <w:b/>
+          <w:i/>
           <w:color w:val="4472C4" w:themeColor="accent1"/>
           <w:sz w:val="24"/>
         </w:rPr>
@@ -1624,10 +1948,11 @@
       <w:proofErr w:type="spellStart"/>
       <w:r>
         <w:rPr>
+          <w:b/>
+          <w:i/>
           <w:color w:val="4472C4" w:themeColor="accent1"/>
           <w:sz w:val="24"/>
         </w:rPr>
-        <w:lastRenderedPageBreak/>
         <w:t>Function</w:t>
       </w:r>
       <w:proofErr w:type="spellEnd"/>
@@ -1674,7 +1999,7 @@
         <w:jc w:val="both"/>
         <w:rPr>
           <w:b/>
-          <w:color w:val="70AD47" w:themeColor="accent6"/>
+          <w:color w:val="FF0000"/>
           <w:sz w:val="24"/>
           <w:u w:val="single"/>
         </w:rPr>
@@ -1683,7 +2008,7 @@
       <w:r>
         <w:rPr>
           <w:b/>
-          <w:color w:val="70AD47" w:themeColor="accent6"/>
+          <w:color w:val="FF0000"/>
           <w:sz w:val="24"/>
           <w:u w:val="single"/>
         </w:rPr>
@@ -1693,7 +2018,7 @@
       <w:r>
         <w:rPr>
           <w:b/>
-          <w:color w:val="70AD47" w:themeColor="accent6"/>
+          <w:color w:val="FF0000"/>
           <w:sz w:val="24"/>
           <w:u w:val="single"/>
         </w:rPr>
@@ -1718,6 +2043,8 @@
       <w:proofErr w:type="spellStart"/>
       <w:r>
         <w:rPr>
+          <w:b/>
+          <w:i/>
           <w:color w:val="4472C4" w:themeColor="accent1"/>
           <w:sz w:val="24"/>
         </w:rPr>
@@ -1731,7 +2058,6 @@
         <w:t xml:space="preserve"> </w:t>
       </w:r>
       <w:proofErr w:type="spellStart"/>
-      <w:proofErr w:type="gramStart"/>
       <w:r>
         <w:rPr>
           <w:sz w:val="24"/>
@@ -1746,7 +2072,6 @@
         <w:t>(</w:t>
       </w:r>
       <w:proofErr w:type="spellStart"/>
-      <w:proofErr w:type="gramEnd"/>
       <w:r>
         <w:rPr>
           <w:color w:val="ED7D31" w:themeColor="accent2"/>
@@ -1791,91 +2116,82 @@
         <w:jc w:val="both"/>
         <w:rPr>
           <w:sz w:val="24"/>
-        </w:rPr>
-      </w:pPr>
-      <w:proofErr w:type="spellStart"/>
-      <w:r>
-        <w:rPr>
+          <w:lang w:val="en-US"/>
+        </w:rPr>
+      </w:pPr>
+      <w:r>
+        <w:rPr>
+          <w:b/>
+          <w:i/>
           <w:color w:val="4472C4" w:themeColor="accent1"/>
           <w:sz w:val="24"/>
+          <w:lang w:val="en-US"/>
         </w:rPr>
         <w:t>Function</w:t>
       </w:r>
-      <w:proofErr w:type="spellEnd"/>
       <w:r>
         <w:rPr>
           <w:color w:val="4472C4" w:themeColor="accent1"/>
           <w:sz w:val="24"/>
+          <w:lang w:val="en-US"/>
         </w:rPr>
         <w:t xml:space="preserve"> </w:t>
       </w:r>
-      <w:proofErr w:type="spellStart"/>
-      <w:proofErr w:type="gramStart"/>
-      <w:r>
-        <w:rPr>
-          <w:sz w:val="24"/>
-        </w:rPr>
-        <w:t>Signup</w:t>
-      </w:r>
-      <w:proofErr w:type="spellEnd"/>
-      <w:r>
-        <w:rPr>
-          <w:sz w:val="24"/>
-        </w:rPr>
-        <w:t>(</w:t>
-      </w:r>
-      <w:proofErr w:type="spellStart"/>
-      <w:proofErr w:type="gramEnd"/>
+      <w:r>
+        <w:rPr>
+          <w:sz w:val="24"/>
+          <w:lang w:val="en-US"/>
+        </w:rPr>
+        <w:t>Signup(</w:t>
+      </w:r>
       <w:r>
         <w:rPr>
           <w:color w:val="ED7D31" w:themeColor="accent2"/>
           <w:sz w:val="24"/>
-        </w:rPr>
-        <w:t>user</w:t>
-      </w:r>
-      <w:proofErr w:type="spellEnd"/>
+          <w:lang w:val="en-US"/>
+        </w:rPr>
+        <w:t xml:space="preserve">user, </w:t>
+      </w:r>
+      <w:proofErr w:type="spellStart"/>
       <w:r>
         <w:rPr>
           <w:color w:val="ED7D31" w:themeColor="accent2"/>
           <w:sz w:val="24"/>
-        </w:rPr>
-        <w:t xml:space="preserve">, </w:t>
-      </w:r>
-      <w:proofErr w:type="spellStart"/>
+          <w:lang w:val="en-US"/>
+        </w:rPr>
+        <w:t>pwd</w:t>
+      </w:r>
+      <w:proofErr w:type="spellEnd"/>
       <w:r>
         <w:rPr>
           <w:color w:val="ED7D31" w:themeColor="accent2"/>
           <w:sz w:val="24"/>
-        </w:rPr>
-        <w:t>pwd</w:t>
-      </w:r>
-      <w:proofErr w:type="spellEnd"/>
+          <w:lang w:val="en-US"/>
+        </w:rPr>
+        <w:t xml:space="preserve">, email, barrio, </w:t>
+      </w:r>
+      <w:proofErr w:type="spellStart"/>
       <w:r>
         <w:rPr>
           <w:color w:val="ED7D31" w:themeColor="accent2"/>
           <w:sz w:val="24"/>
-        </w:rPr>
-        <w:t xml:space="preserve">, email, barrio, </w:t>
-      </w:r>
-      <w:proofErr w:type="spellStart"/>
+          <w:lang w:val="en-US"/>
+        </w:rPr>
+        <w:t>rango_edad</w:t>
+      </w:r>
+      <w:proofErr w:type="spellEnd"/>
       <w:r>
         <w:rPr>
           <w:color w:val="ED7D31" w:themeColor="accent2"/>
           <w:sz w:val="24"/>
-        </w:rPr>
-        <w:t>rango_edad</w:t>
-      </w:r>
-      <w:proofErr w:type="spellEnd"/>
-      <w:r>
-        <w:rPr>
-          <w:color w:val="ED7D31" w:themeColor="accent2"/>
-          <w:sz w:val="24"/>
+          <w:lang w:val="en-US"/>
         </w:rPr>
         <w:t>, hobbies</w:t>
       </w:r>
       <w:r>
         <w:rPr>
           <w:sz w:val="24"/>
+          <w:lang w:val="en-US"/>
         </w:rPr>
         <w:t>)</w:t>
       </w:r>
@@ -1898,6 +2214,8 @@
       <w:proofErr w:type="spellStart"/>
       <w:r>
         <w:rPr>
+          <w:b/>
+          <w:i/>
           <w:color w:val="4472C4" w:themeColor="accent1"/>
           <w:sz w:val="24"/>
         </w:rPr>
@@ -1912,7 +2230,6 @@
         <w:t xml:space="preserve"> </w:t>
       </w:r>
       <w:proofErr w:type="spellStart"/>
-      <w:proofErr w:type="gramStart"/>
       <w:r>
         <w:rPr>
           <w:sz w:val="24"/>
@@ -1927,7 +2244,6 @@
         <w:t>(</w:t>
       </w:r>
       <w:proofErr w:type="spellStart"/>
-      <w:proofErr w:type="gramEnd"/>
       <w:r>
         <w:rPr>
           <w:color w:val="ED7D31" w:themeColor="accent2"/>
@@ -2051,7 +2367,7 @@
       <w:r>
         <w:rPr>
           <w:b/>
-          <w:color w:val="70AD47" w:themeColor="accent6"/>
+          <w:color w:val="FF0000"/>
           <w:sz w:val="24"/>
           <w:u w:val="single"/>
         </w:rPr>
@@ -2116,7 +2432,7 @@
         <w:jc w:val="both"/>
         <w:rPr>
           <w:b/>
-          <w:color w:val="70AD47" w:themeColor="accent6"/>
+          <w:color w:val="FF0000"/>
           <w:sz w:val="24"/>
           <w:u w:val="single"/>
         </w:rPr>
@@ -2124,7 +2440,7 @@
       <w:r>
         <w:rPr>
           <w:b/>
-          <w:color w:val="70AD47" w:themeColor="accent6"/>
+          <w:color w:val="FF0000"/>
           <w:sz w:val="24"/>
           <w:u w:val="single"/>
         </w:rPr>
@@ -2162,7 +2478,7 @@
         <w:jc w:val="both"/>
         <w:rPr>
           <w:b/>
-          <w:color w:val="70AD47" w:themeColor="accent6"/>
+          <w:color w:val="FF0000"/>
           <w:sz w:val="24"/>
           <w:u w:val="single"/>
         </w:rPr>
@@ -2170,7 +2486,7 @@
       <w:r>
         <w:rPr>
           <w:b/>
-          <w:color w:val="70AD47" w:themeColor="accent6"/>
+          <w:color w:val="FF0000"/>
           <w:sz w:val="24"/>
           <w:u w:val="single"/>
         </w:rPr>
@@ -2180,7 +2496,7 @@
       <w:r>
         <w:rPr>
           <w:b/>
-          <w:color w:val="70AD47" w:themeColor="accent6"/>
+          <w:color w:val="FF0000"/>
           <w:sz w:val="24"/>
           <w:u w:val="single"/>
         </w:rPr>
@@ -2285,7 +2601,7 @@
         <w:jc w:val="both"/>
         <w:rPr>
           <w:b/>
-          <w:color w:val="70AD47" w:themeColor="accent6"/>
+          <w:color w:val="FF0000"/>
           <w:sz w:val="24"/>
           <w:u w:val="single"/>
         </w:rPr>
@@ -2293,7 +2609,7 @@
       <w:r>
         <w:rPr>
           <w:b/>
-          <w:color w:val="70AD47" w:themeColor="accent6"/>
+          <w:color w:val="FF0000"/>
           <w:sz w:val="24"/>
           <w:u w:val="single"/>
         </w:rPr>
@@ -2355,7 +2671,7 @@
         <w:jc w:val="both"/>
         <w:rPr>
           <w:b/>
-          <w:color w:val="70AD47" w:themeColor="accent6"/>
+          <w:color w:val="FF0000"/>
           <w:sz w:val="24"/>
           <w:u w:val="single"/>
         </w:rPr>
@@ -2364,17 +2680,18 @@
       <w:r>
         <w:rPr>
           <w:b/>
-          <w:color w:val="70AD47" w:themeColor="accent6"/>
+          <w:color w:val="FF0000"/>
           <w:sz w:val="24"/>
           <w:u w:val="single"/>
         </w:rPr>
+        <w:lastRenderedPageBreak/>
         <w:t>Info</w:t>
       </w:r>
       <w:proofErr w:type="spellEnd"/>
       <w:r>
         <w:rPr>
           <w:b/>
-          <w:color w:val="70AD47" w:themeColor="accent6"/>
+          <w:color w:val="FF0000"/>
           <w:sz w:val="24"/>
           <w:u w:val="single"/>
         </w:rPr>
@@ -2384,7 +2701,7 @@
       <w:r>
         <w:rPr>
           <w:b/>
-          <w:color w:val="70AD47" w:themeColor="accent6"/>
+          <w:color w:val="FF0000"/>
           <w:sz w:val="24"/>
           <w:u w:val="single"/>
         </w:rPr>
@@ -2487,7 +2804,7 @@
         <w:jc w:val="both"/>
         <w:rPr>
           <w:b/>
-          <w:color w:val="70AD47" w:themeColor="accent6"/>
+          <w:color w:val="FF0000"/>
           <w:sz w:val="24"/>
           <w:u w:val="single"/>
         </w:rPr>
@@ -2495,7 +2812,7 @@
       <w:r>
         <w:rPr>
           <w:b/>
-          <w:color w:val="70AD47" w:themeColor="accent6"/>
+          <w:color w:val="FF0000"/>
           <w:sz w:val="24"/>
           <w:u w:val="single"/>
         </w:rPr>
@@ -2509,7 +2826,7 @@
         <w:jc w:val="both"/>
         <w:rPr>
           <w:b/>
-          <w:color w:val="70AD47" w:themeColor="accent6"/>
+          <w:color w:val="FF0000"/>
           <w:sz w:val="24"/>
           <w:u w:val="single"/>
         </w:rPr>
@@ -2517,7 +2834,7 @@
       <w:r>
         <w:rPr>
           <w:b/>
-          <w:color w:val="70AD47" w:themeColor="accent6"/>
+          <w:color w:val="FF0000"/>
           <w:sz w:val="24"/>
           <w:u w:val="single"/>
         </w:rPr>
@@ -2565,7 +2882,6 @@
         <w:rPr>
           <w:sz w:val="24"/>
         </w:rPr>
-        <w:lastRenderedPageBreak/>
         <w:t>Cambiar barrio</w:t>
       </w:r>
     </w:p>
@@ -2699,7 +3015,7 @@
         <w:ind w:left="1134"/>
         <w:jc w:val="both"/>
         <w:rPr>
-          <w:color w:val="70AD47" w:themeColor="accent6"/>
+          <w:color w:val="FF0000"/>
           <w:sz w:val="24"/>
           <w:u w:val="single"/>
         </w:rPr>
@@ -2708,7 +3024,7 @@
       <w:r>
         <w:rPr>
           <w:b/>
-          <w:color w:val="70AD47" w:themeColor="accent6"/>
+          <w:color w:val="FF0000"/>
           <w:sz w:val="24"/>
           <w:u w:val="single"/>
         </w:rPr>
@@ -2814,7 +3130,7 @@
       <w:r>
         <w:rPr>
           <w:b/>
-          <w:color w:val="70AD47" w:themeColor="accent6"/>
+          <w:color w:val="FF0000"/>
           <w:sz w:val="24"/>
           <w:u w:val="single"/>
         </w:rPr>
@@ -2912,7 +3228,7 @@
         <w:jc w:val="both"/>
         <w:rPr>
           <w:b/>
-          <w:color w:val="70AD47" w:themeColor="accent6"/>
+          <w:color w:val="FF0000"/>
           <w:sz w:val="24"/>
           <w:u w:val="single"/>
         </w:rPr>
@@ -2920,7 +3236,7 @@
       <w:r>
         <w:rPr>
           <w:b/>
-          <w:color w:val="70AD47" w:themeColor="accent6"/>
+          <w:color w:val="FF0000"/>
           <w:sz w:val="24"/>
           <w:u w:val="single"/>
         </w:rPr>
@@ -2982,7 +3298,7 @@
         <w:jc w:val="both"/>
         <w:rPr>
           <w:b/>
-          <w:color w:val="70AD47" w:themeColor="accent6"/>
+          <w:color w:val="FF0000"/>
           <w:sz w:val="24"/>
           <w:u w:val="single"/>
         </w:rPr>
@@ -2990,7 +3306,7 @@
       <w:r>
         <w:rPr>
           <w:b/>
-          <w:color w:val="70AD47" w:themeColor="accent6"/>
+          <w:color w:val="FF0000"/>
           <w:sz w:val="24"/>
           <w:u w:val="single"/>
         </w:rPr>
@@ -3000,7 +3316,7 @@
       <w:r>
         <w:rPr>
           <w:b/>
-          <w:color w:val="70AD47" w:themeColor="accent6"/>
+          <w:color w:val="FF0000"/>
           <w:sz w:val="24"/>
           <w:u w:val="single"/>
         </w:rPr>
@@ -3100,6 +3416,7 @@
         <w:rPr>
           <w:sz w:val="24"/>
         </w:rPr>
+        <w:lastRenderedPageBreak/>
         <w:t>Cancelar el evento</w:t>
       </w:r>
     </w:p>
@@ -3110,7 +3427,7 @@
         <w:jc w:val="both"/>
         <w:rPr>
           <w:b/>
-          <w:color w:val="70AD47" w:themeColor="accent6"/>
+          <w:color w:val="FF0000"/>
           <w:sz w:val="24"/>
           <w:u w:val="single"/>
         </w:rPr>
@@ -3118,7 +3435,7 @@
       <w:r>
         <w:rPr>
           <w:b/>
-          <w:color w:val="70AD47" w:themeColor="accent6"/>
+          <w:color w:val="FF0000"/>
           <w:sz w:val="24"/>
           <w:u w:val="single"/>
         </w:rPr>
@@ -3154,7 +3471,7 @@
         <w:jc w:val="both"/>
         <w:rPr>
           <w:b/>
-          <w:color w:val="70AD47" w:themeColor="accent6"/>
+          <w:color w:val="FF0000"/>
           <w:sz w:val="24"/>
           <w:u w:val="single"/>
         </w:rPr>
@@ -3162,7 +3479,7 @@
       <w:r>
         <w:rPr>
           <w:b/>
-          <w:color w:val="70AD47" w:themeColor="accent6"/>
+          <w:color w:val="FF0000"/>
           <w:sz w:val="24"/>
           <w:u w:val="single"/>
         </w:rPr>
@@ -3224,7 +3541,7 @@
         <w:jc w:val="both"/>
         <w:rPr>
           <w:b/>
-          <w:color w:val="70AD47" w:themeColor="accent6"/>
+          <w:color w:val="FF0000"/>
           <w:sz w:val="24"/>
           <w:u w:val="single"/>
         </w:rPr>
@@ -3233,18 +3550,17 @@
       <w:r>
         <w:rPr>
           <w:b/>
-          <w:color w:val="70AD47" w:themeColor="accent6"/>
+          <w:color w:val="FF0000"/>
           <w:sz w:val="24"/>
           <w:u w:val="single"/>
         </w:rPr>
-        <w:lastRenderedPageBreak/>
         <w:t>Info</w:t>
       </w:r>
       <w:proofErr w:type="spellEnd"/>
       <w:r>
         <w:rPr>
           <w:b/>
-          <w:color w:val="70AD47" w:themeColor="accent6"/>
+          <w:color w:val="FF0000"/>
           <w:sz w:val="24"/>
           <w:u w:val="single"/>
         </w:rPr>
@@ -3254,7 +3570,7 @@
       <w:r>
         <w:rPr>
           <w:b/>
-          <w:color w:val="70AD47" w:themeColor="accent6"/>
+          <w:color w:val="FF0000"/>
           <w:sz w:val="24"/>
           <w:u w:val="single"/>
         </w:rPr>
@@ -3333,7 +3649,7 @@
         <w:jc w:val="both"/>
         <w:rPr>
           <w:b/>
-          <w:color w:val="70AD47" w:themeColor="accent6"/>
+          <w:color w:val="FF0000"/>
           <w:sz w:val="24"/>
           <w:u w:val="single"/>
         </w:rPr>
@@ -3341,7 +3657,7 @@
       <w:r>
         <w:rPr>
           <w:b/>
-          <w:color w:val="70AD47" w:themeColor="accent6"/>
+          <w:color w:val="FF0000"/>
           <w:sz w:val="24"/>
           <w:u w:val="single"/>
         </w:rPr>
@@ -3623,7 +3939,7 @@
         <w:jc w:val="both"/>
         <w:rPr>
           <w:b/>
-          <w:color w:val="70AD47" w:themeColor="accent6"/>
+          <w:color w:val="FF0000"/>
           <w:sz w:val="24"/>
           <w:u w:val="single"/>
         </w:rPr>
@@ -3631,7 +3947,7 @@
       <w:r>
         <w:rPr>
           <w:b/>
-          <w:color w:val="70AD47" w:themeColor="accent6"/>
+          <w:color w:val="FF0000"/>
           <w:sz w:val="24"/>
           <w:u w:val="single"/>
         </w:rPr>
@@ -3645,7 +3961,7 @@
         <w:jc w:val="both"/>
         <w:rPr>
           <w:b/>
-          <w:color w:val="70AD47" w:themeColor="accent6"/>
+          <w:color w:val="FF0000"/>
           <w:sz w:val="24"/>
           <w:u w:val="single"/>
         </w:rPr>
@@ -3653,7 +3969,7 @@
       <w:r>
         <w:rPr>
           <w:b/>
-          <w:color w:val="70AD47" w:themeColor="accent6"/>
+          <w:color w:val="FF0000"/>
           <w:sz w:val="24"/>
           <w:u w:val="single"/>
         </w:rPr>
@@ -3732,17 +4048,16 @@
         <w:ind w:left="1134"/>
         <w:jc w:val="both"/>
         <w:rPr>
-          <w:color w:val="70AD47" w:themeColor="accent6"/>
+          <w:color w:val="FF0000"/>
           <w:sz w:val="24"/>
           <w:u w:val="single"/>
         </w:rPr>
       </w:pPr>
-      <w:bookmarkStart w:id="0" w:name="_GoBack"/>
-      <w:proofErr w:type="spellStart"/>
-      <w:r>
-        <w:rPr>
-          <w:b/>
-          <w:color w:val="70AD47" w:themeColor="accent6"/>
+      <w:proofErr w:type="spellStart"/>
+      <w:r>
+        <w:rPr>
+          <w:b/>
+          <w:color w:val="FF0000"/>
           <w:sz w:val="24"/>
           <w:u w:val="single"/>
         </w:rPr>
@@ -3750,7 +4065,6 @@
       </w:r>
       <w:proofErr w:type="spellEnd"/>
     </w:p>
-    <w:bookmarkEnd w:id="0"/>
     <w:p>
       <w:pPr>
         <w:pStyle w:val="Prrafodelista"/>
@@ -3775,7 +4089,7 @@
     </w:p>
     <w:sectPr>
       <w:pgSz w:w="11906" w:h="16838"/>
-      <w:pgMar w:top="1417" w:right="1416" w:bottom="1417" w:left="1418" w:header="708" w:footer="708" w:gutter="0"/>
+      <w:pgMar w:top="1417" w:right="991" w:bottom="1417" w:left="1276" w:header="708" w:footer="708" w:gutter="0"/>
       <w:cols w:space="708"/>
       <w:docGrid w:linePitch="360"/>
     </w:sectPr>
@@ -3784,8 +4098,8 @@
 </file>
 
 <file path=word/numbering.xml><?xml version="1.0" encoding="utf-8"?>
-<w:numbering xmlns:wpc="http://schemas.microsoft.com/office/word/2010/wordprocessingCanvas" xmlns:cx="http://schemas.microsoft.com/office/drawing/2014/chartex" xmlns:cx1="http://schemas.microsoft.com/office/drawing/2015/9/8/chartex" xmlns:cx2="http://schemas.microsoft.com/office/drawing/2015/10/21/chartex" xmlns:cx3="http://schemas.microsoft.com/office/drawing/2016/5/9/chartex" xmlns:cx4="http://schemas.microsoft.com/office/drawing/2016/5/10/chartex" xmlns:cx5="http://schemas.microsoft.com/office/drawing/2016/5/11/chartex" xmlns:cx6="http://schemas.microsoft.com/office/drawing/2016/5/12/chartex" xmlns:cx7="http://schemas.microsoft.com/office/drawing/2016/5/13/chartex" xmlns:cx8="http://schemas.microsoft.com/office/drawing/2016/5/14/chartex" xmlns:mc="http://schemas.openxmlformats.org/markup-compatibility/2006" xmlns:aink="http://schemas.microsoft.com/office/drawing/2016/ink" xmlns:am3d="http://schemas.microsoft.com/office/drawing/2017/model3d" xmlns:o="urn:schemas-microsoft-com:office:office" xmlns:r="http://schemas.openxmlformats.org/officeDocument/2006/relationships" xmlns:m="http://schemas.openxmlformats.org/officeDocument/2006/math" xmlns:v="urn:schemas-microsoft-com:vml" xmlns:wp14="http://schemas.microsoft.com/office/word/2010/wordprocessingDrawing" xmlns:wp="http://schemas.openxmlformats.org/drawingml/2006/wordprocessingDrawing" xmlns:w10="urn:schemas-microsoft-com:office:word" xmlns:w="http://schemas.openxmlformats.org/wordprocessingml/2006/main" xmlns:w14="http://schemas.microsoft.com/office/word/2010/wordml" xmlns:w15="http://schemas.microsoft.com/office/word/2012/wordml" xmlns:w16cid="http://schemas.microsoft.com/office/word/2016/wordml/cid" xmlns:w16se="http://schemas.microsoft.com/office/word/2015/wordml/symex" xmlns:wpg="http://schemas.microsoft.com/office/word/2010/wordprocessingGroup" xmlns:wpi="http://schemas.microsoft.com/office/word/2010/wordprocessingInk" xmlns:wne="http://schemas.microsoft.com/office/word/2006/wordml" xmlns:wps="http://schemas.microsoft.com/office/word/2010/wordprocessingShape" mc:Ignorable="w14 w15 w16se w16cid wp14">
-  <w:abstractNum w:abstractNumId="0" w15:restartNumberingAfterBreak="0">
+<w:numbering xmlns:wpc="http://schemas.microsoft.com/office/word/2010/wordprocessingCanvas" xmlns:mc="http://schemas.openxmlformats.org/markup-compatibility/2006" xmlns:o="urn:schemas-microsoft-com:office:office" xmlns:r="http://schemas.openxmlformats.org/officeDocument/2006/relationships" xmlns:m="http://schemas.openxmlformats.org/officeDocument/2006/math" xmlns:v="urn:schemas-microsoft-com:vml" xmlns:wp14="http://schemas.microsoft.com/office/word/2010/wordprocessingDrawing" xmlns:wp="http://schemas.openxmlformats.org/drawingml/2006/wordprocessingDrawing" xmlns:w10="urn:schemas-microsoft-com:office:word" xmlns:w="http://schemas.openxmlformats.org/wordprocessingml/2006/main" xmlns:w14="http://schemas.microsoft.com/office/word/2010/wordml" xmlns:wpg="http://schemas.microsoft.com/office/word/2010/wordprocessingGroup" xmlns:wpi="http://schemas.microsoft.com/office/word/2010/wordprocessingInk" xmlns:wne="http://schemas.microsoft.com/office/word/2006/wordml" xmlns:wps="http://schemas.microsoft.com/office/word/2010/wordprocessingShape" mc:Ignorable="w14 wp14">
+  <w:abstractNum w:abstractNumId="0">
     <w:nsid w:val="06E06854"/>
     <w:multiLevelType w:val="hybridMultilevel"/>
     <w:tmpl w:val="44DE8B54"/>
@@ -3898,7 +4212,7 @@
       </w:rPr>
     </w:lvl>
   </w:abstractNum>
-  <w:abstractNum w:abstractNumId="1" w15:restartNumberingAfterBreak="0">
+  <w:abstractNum w:abstractNumId="1">
     <w:nsid w:val="11326E35"/>
     <w:multiLevelType w:val="multilevel"/>
     <w:tmpl w:val="0C0A001F"/>
@@ -3984,7 +4298,7 @@
       </w:pPr>
     </w:lvl>
   </w:abstractNum>
-  <w:abstractNum w:abstractNumId="2" w15:restartNumberingAfterBreak="0">
+  <w:abstractNum w:abstractNumId="2">
     <w:nsid w:val="16F9742E"/>
     <w:multiLevelType w:val="hybridMultilevel"/>
     <w:tmpl w:val="F1F02424"/>
@@ -4097,7 +4411,7 @@
       </w:rPr>
     </w:lvl>
   </w:abstractNum>
-  <w:abstractNum w:abstractNumId="3" w15:restartNumberingAfterBreak="0">
+  <w:abstractNum w:abstractNumId="3">
     <w:nsid w:val="17C62AA4"/>
     <w:multiLevelType w:val="hybridMultilevel"/>
     <w:tmpl w:val="8E76AD8C"/>
@@ -4209,7 +4523,7 @@
       </w:rPr>
     </w:lvl>
   </w:abstractNum>
-  <w:abstractNum w:abstractNumId="4" w15:restartNumberingAfterBreak="0">
+  <w:abstractNum w:abstractNumId="4">
     <w:nsid w:val="19156FF3"/>
     <w:multiLevelType w:val="hybridMultilevel"/>
     <w:tmpl w:val="7318F306"/>
@@ -4322,7 +4636,7 @@
       </w:rPr>
     </w:lvl>
   </w:abstractNum>
-  <w:abstractNum w:abstractNumId="5" w15:restartNumberingAfterBreak="0">
+  <w:abstractNum w:abstractNumId="5">
     <w:nsid w:val="20DD7A97"/>
     <w:multiLevelType w:val="hybridMultilevel"/>
     <w:tmpl w:val="C318F8FE"/>
@@ -4435,7 +4749,7 @@
       </w:rPr>
     </w:lvl>
   </w:abstractNum>
-  <w:abstractNum w:abstractNumId="6" w15:restartNumberingAfterBreak="0">
+  <w:abstractNum w:abstractNumId="6">
     <w:nsid w:val="23E53AE7"/>
     <w:multiLevelType w:val="hybridMultilevel"/>
     <w:tmpl w:val="D3BE9644"/>
@@ -4548,7 +4862,7 @@
       </w:rPr>
     </w:lvl>
   </w:abstractNum>
-  <w:abstractNum w:abstractNumId="7" w15:restartNumberingAfterBreak="0">
+  <w:abstractNum w:abstractNumId="7">
     <w:nsid w:val="26FE0895"/>
     <w:multiLevelType w:val="hybridMultilevel"/>
     <w:tmpl w:val="D340E6EC"/>
@@ -4661,7 +4975,7 @@
       </w:rPr>
     </w:lvl>
   </w:abstractNum>
-  <w:abstractNum w:abstractNumId="8" w15:restartNumberingAfterBreak="0">
+  <w:abstractNum w:abstractNumId="8">
     <w:nsid w:val="27842C83"/>
     <w:multiLevelType w:val="hybridMultilevel"/>
     <w:tmpl w:val="8D1E4B12"/>
@@ -4774,7 +5088,7 @@
       </w:rPr>
     </w:lvl>
   </w:abstractNum>
-  <w:abstractNum w:abstractNumId="9" w15:restartNumberingAfterBreak="0">
+  <w:abstractNum w:abstractNumId="9">
     <w:nsid w:val="2A1114B4"/>
     <w:multiLevelType w:val="hybridMultilevel"/>
     <w:tmpl w:val="C34E2694"/>
@@ -4887,7 +5201,7 @@
       </w:rPr>
     </w:lvl>
   </w:abstractNum>
-  <w:abstractNum w:abstractNumId="10" w15:restartNumberingAfterBreak="0">
+  <w:abstractNum w:abstractNumId="10">
     <w:nsid w:val="2F4E7C0B"/>
     <w:multiLevelType w:val="hybridMultilevel"/>
     <w:tmpl w:val="58B0EF8A"/>
@@ -5000,7 +5314,7 @@
       </w:rPr>
     </w:lvl>
   </w:abstractNum>
-  <w:abstractNum w:abstractNumId="11" w15:restartNumberingAfterBreak="0">
+  <w:abstractNum w:abstractNumId="11">
     <w:nsid w:val="439D1A8E"/>
     <w:multiLevelType w:val="hybridMultilevel"/>
     <w:tmpl w:val="D416EB7E"/>
@@ -5113,7 +5427,7 @@
       </w:rPr>
     </w:lvl>
   </w:abstractNum>
-  <w:abstractNum w:abstractNumId="12" w15:restartNumberingAfterBreak="0">
+  <w:abstractNum w:abstractNumId="12">
     <w:nsid w:val="57B33D23"/>
     <w:multiLevelType w:val="hybridMultilevel"/>
     <w:tmpl w:val="F1607B46"/>
@@ -5226,7 +5540,7 @@
       </w:rPr>
     </w:lvl>
   </w:abstractNum>
-  <w:abstractNum w:abstractNumId="13" w15:restartNumberingAfterBreak="0">
+  <w:abstractNum w:abstractNumId="13">
     <w:nsid w:val="5FBB5A01"/>
     <w:multiLevelType w:val="hybridMultilevel"/>
     <w:tmpl w:val="8B2A6F9A"/>
@@ -5338,10 +5652,10 @@
       </w:rPr>
     </w:lvl>
   </w:abstractNum>
-  <w:abstractNum w:abstractNumId="14" w15:restartNumberingAfterBreak="0">
+  <w:abstractNum w:abstractNumId="14">
     <w:nsid w:val="7FA53B7B"/>
     <w:multiLevelType w:val="hybridMultilevel"/>
-    <w:tmpl w:val="5776BA16"/>
+    <w:tmpl w:val="BFB41732"/>
     <w:lvl w:ilvl="0" w:tplc="0C0A0001">
       <w:start w:val="1"/>
       <w:numFmt w:val="bullet"/>
@@ -5500,7 +5814,7 @@
 </file>
 
 <file path=word/styles.xml><?xml version="1.0" encoding="utf-8"?>
-<w:styles xmlns:mc="http://schemas.openxmlformats.org/markup-compatibility/2006" xmlns:r="http://schemas.openxmlformats.org/officeDocument/2006/relationships" xmlns:w="http://schemas.openxmlformats.org/wordprocessingml/2006/main" xmlns:w14="http://schemas.microsoft.com/office/word/2010/wordml" xmlns:w15="http://schemas.microsoft.com/office/word/2012/wordml" xmlns:w16cid="http://schemas.microsoft.com/office/word/2016/wordml/cid" xmlns:w16se="http://schemas.microsoft.com/office/word/2015/wordml/symex" mc:Ignorable="w14 w15 w16se w16cid">
+<w:styles xmlns:mc="http://schemas.openxmlformats.org/markup-compatibility/2006" xmlns:r="http://schemas.openxmlformats.org/officeDocument/2006/relationships" xmlns:w="http://schemas.openxmlformats.org/wordprocessingml/2006/main" xmlns:w14="http://schemas.microsoft.com/office/word/2010/wordml" mc:Ignorable="w14">
   <w:docDefaults>
     <w:rPrDefault>
       <w:rPr>
@@ -5516,382 +5830,346 @@
       </w:pPr>
     </w:pPrDefault>
   </w:docDefaults>
-  <w:latentStyles w:defLockedState="0" w:defUIPriority="99" w:defSemiHidden="0" w:defUnhideWhenUsed="0" w:defQFormat="0" w:count="375">
-    <w:lsdException w:name="Normal" w:uiPriority="0" w:qFormat="1"/>
-    <w:lsdException w:name="heading 1" w:uiPriority="9" w:qFormat="1"/>
-    <w:lsdException w:name="heading 2" w:semiHidden="1" w:uiPriority="9" w:unhideWhenUsed="1" w:qFormat="1"/>
-    <w:lsdException w:name="heading 3" w:semiHidden="1" w:uiPriority="9" w:unhideWhenUsed="1" w:qFormat="1"/>
-    <w:lsdException w:name="heading 4" w:semiHidden="1" w:uiPriority="9" w:unhideWhenUsed="1" w:qFormat="1"/>
-    <w:lsdException w:name="heading 5" w:semiHidden="1" w:uiPriority="9" w:unhideWhenUsed="1" w:qFormat="1"/>
-    <w:lsdException w:name="heading 6" w:semiHidden="1" w:uiPriority="9" w:unhideWhenUsed="1" w:qFormat="1"/>
-    <w:lsdException w:name="heading 7" w:semiHidden="1" w:uiPriority="9" w:unhideWhenUsed="1" w:qFormat="1"/>
-    <w:lsdException w:name="heading 8" w:semiHidden="1" w:uiPriority="9" w:unhideWhenUsed="1" w:qFormat="1"/>
-    <w:lsdException w:name="heading 9" w:semiHidden="1" w:uiPriority="9" w:unhideWhenUsed="1" w:qFormat="1"/>
-    <w:lsdException w:name="index 1" w:semiHidden="1" w:unhideWhenUsed="1"/>
-    <w:lsdException w:name="index 2" w:semiHidden="1" w:unhideWhenUsed="1"/>
-    <w:lsdException w:name="index 3" w:semiHidden="1" w:unhideWhenUsed="1"/>
-    <w:lsdException w:name="index 4" w:semiHidden="1" w:unhideWhenUsed="1"/>
-    <w:lsdException w:name="index 5" w:semiHidden="1" w:unhideWhenUsed="1"/>
-    <w:lsdException w:name="index 6" w:semiHidden="1" w:unhideWhenUsed="1"/>
-    <w:lsdException w:name="index 7" w:semiHidden="1" w:unhideWhenUsed="1"/>
-    <w:lsdException w:name="index 8" w:semiHidden="1" w:unhideWhenUsed="1"/>
-    <w:lsdException w:name="index 9" w:semiHidden="1" w:unhideWhenUsed="1"/>
-    <w:lsdException w:name="toc 1" w:semiHidden="1" w:uiPriority="39" w:unhideWhenUsed="1"/>
-    <w:lsdException w:name="toc 2" w:semiHidden="1" w:uiPriority="39" w:unhideWhenUsed="1"/>
-    <w:lsdException w:name="toc 3" w:semiHidden="1" w:uiPriority="39" w:unhideWhenUsed="1"/>
-    <w:lsdException w:name="toc 4" w:semiHidden="1" w:uiPriority="39" w:unhideWhenUsed="1"/>
-    <w:lsdException w:name="toc 5" w:semiHidden="1" w:uiPriority="39" w:unhideWhenUsed="1"/>
-    <w:lsdException w:name="toc 6" w:semiHidden="1" w:uiPriority="39" w:unhideWhenUsed="1"/>
-    <w:lsdException w:name="toc 7" w:semiHidden="1" w:uiPriority="39" w:unhideWhenUsed="1"/>
-    <w:lsdException w:name="toc 8" w:semiHidden="1" w:uiPriority="39" w:unhideWhenUsed="1"/>
-    <w:lsdException w:name="toc 9" w:semiHidden="1" w:uiPriority="39" w:unhideWhenUsed="1"/>
-    <w:lsdException w:name="Normal Indent" w:semiHidden="1" w:unhideWhenUsed="1"/>
-    <w:lsdException w:name="footnote text" w:semiHidden="1" w:unhideWhenUsed="1"/>
-    <w:lsdException w:name="annotation text" w:semiHidden="1" w:unhideWhenUsed="1"/>
-    <w:lsdException w:name="header" w:semiHidden="1" w:unhideWhenUsed="1"/>
-    <w:lsdException w:name="footer" w:semiHidden="1" w:unhideWhenUsed="1"/>
-    <w:lsdException w:name="index heading" w:semiHidden="1" w:unhideWhenUsed="1"/>
-    <w:lsdException w:name="caption" w:semiHidden="1" w:uiPriority="35" w:unhideWhenUsed="1" w:qFormat="1"/>
-    <w:lsdException w:name="table of figures" w:semiHidden="1" w:unhideWhenUsed="1"/>
-    <w:lsdException w:name="envelope address" w:semiHidden="1" w:unhideWhenUsed="1"/>
-    <w:lsdException w:name="envelope return" w:semiHidden="1" w:unhideWhenUsed="1"/>
-    <w:lsdException w:name="footnote reference" w:semiHidden="1" w:unhideWhenUsed="1"/>
-    <w:lsdException w:name="annotation reference" w:semiHidden="1" w:unhideWhenUsed="1"/>
-    <w:lsdException w:name="line number" w:semiHidden="1" w:unhideWhenUsed="1"/>
-    <w:lsdException w:name="page number" w:semiHidden="1" w:unhideWhenUsed="1"/>
-    <w:lsdException w:name="endnote reference" w:semiHidden="1" w:unhideWhenUsed="1"/>
-    <w:lsdException w:name="endnote text" w:semiHidden="1" w:unhideWhenUsed="1"/>
-    <w:lsdException w:name="table of authorities" w:semiHidden="1" w:unhideWhenUsed="1"/>
-    <w:lsdException w:name="macro" w:semiHidden="1" w:unhideWhenUsed="1"/>
-    <w:lsdException w:name="toa heading" w:semiHidden="1" w:unhideWhenUsed="1"/>
-    <w:lsdException w:name="List" w:semiHidden="1" w:unhideWhenUsed="1"/>
-    <w:lsdException w:name="List Bullet" w:semiHidden="1" w:unhideWhenUsed="1"/>
-    <w:lsdException w:name="List Number" w:semiHidden="1" w:unhideWhenUsed="1"/>
-    <w:lsdException w:name="List 2" w:semiHidden="1" w:unhideWhenUsed="1"/>
-    <w:lsdException w:name="List 3" w:semiHidden="1" w:unhideWhenUsed="1"/>
-    <w:lsdException w:name="List 4" w:semiHidden="1" w:unhideWhenUsed="1"/>
-    <w:lsdException w:name="List 5" w:semiHidden="1" w:unhideWhenUsed="1"/>
-    <w:lsdException w:name="List Bullet 2" w:semiHidden="1" w:unhideWhenUsed="1"/>
-    <w:lsdException w:name="List Bullet 3" w:semiHidden="1" w:unhideWhenUsed="1"/>
-    <w:lsdException w:name="List Bullet 4" w:semiHidden="1" w:unhideWhenUsed="1"/>
-    <w:lsdException w:name="List Bullet 5" w:semiHidden="1" w:unhideWhenUsed="1"/>
-    <w:lsdException w:name="List Number 2" w:semiHidden="1" w:unhideWhenUsed="1"/>
-    <w:lsdException w:name="List Number 3" w:semiHidden="1" w:unhideWhenUsed="1"/>
-    <w:lsdException w:name="List Number 4" w:semiHidden="1" w:unhideWhenUsed="1"/>
-    <w:lsdException w:name="List Number 5" w:semiHidden="1" w:unhideWhenUsed="1"/>
-    <w:lsdException w:name="Title" w:uiPriority="10" w:qFormat="1"/>
-    <w:lsdException w:name="Closing" w:semiHidden="1" w:unhideWhenUsed="1"/>
-    <w:lsdException w:name="Signature" w:semiHidden="1" w:unhideWhenUsed="1"/>
-    <w:lsdException w:name="Default Paragraph Font" w:semiHidden="1" w:uiPriority="1" w:unhideWhenUsed="1"/>
-    <w:lsdException w:name="Body Text" w:semiHidden="1" w:unhideWhenUsed="1"/>
-    <w:lsdException w:name="Body Text Indent" w:semiHidden="1" w:unhideWhenUsed="1"/>
-    <w:lsdException w:name="List Continue" w:semiHidden="1" w:unhideWhenUsed="1"/>
-    <w:lsdException w:name="List Continue 2" w:semiHidden="1" w:unhideWhenUsed="1"/>
-    <w:lsdException w:name="List Continue 3" w:semiHidden="1" w:unhideWhenUsed="1"/>
-    <w:lsdException w:name="List Continue 4" w:semiHidden="1" w:unhideWhenUsed="1"/>
-    <w:lsdException w:name="List Continue 5" w:semiHidden="1" w:unhideWhenUsed="1"/>
-    <w:lsdException w:name="Message Header" w:semiHidden="1" w:unhideWhenUsed="1"/>
-    <w:lsdException w:name="Subtitle" w:uiPriority="11" w:qFormat="1"/>
-    <w:lsdException w:name="Salutation" w:semiHidden="1" w:unhideWhenUsed="1"/>
-    <w:lsdException w:name="Date" w:semiHidden="1" w:unhideWhenUsed="1"/>
-    <w:lsdException w:name="Body Text First Indent" w:semiHidden="1" w:unhideWhenUsed="1"/>
-    <w:lsdException w:name="Body Text First Indent 2" w:semiHidden="1" w:unhideWhenUsed="1"/>
-    <w:lsdException w:name="Note Heading" w:semiHidden="1" w:unhideWhenUsed="1"/>
-    <w:lsdException w:name="Body Text 2" w:semiHidden="1" w:unhideWhenUsed="1"/>
-    <w:lsdException w:name="Body Text 3" w:semiHidden="1" w:unhideWhenUsed="1"/>
-    <w:lsdException w:name="Body Text Indent 2" w:semiHidden="1" w:unhideWhenUsed="1"/>
-    <w:lsdException w:name="Body Text Indent 3" w:semiHidden="1" w:unhideWhenUsed="1"/>
-    <w:lsdException w:name="Block Text" w:semiHidden="1" w:unhideWhenUsed="1"/>
-    <w:lsdException w:name="Hyperlink" w:semiHidden="1" w:unhideWhenUsed="1"/>
-    <w:lsdException w:name="FollowedHyperlink" w:semiHidden="1" w:unhideWhenUsed="1"/>
-    <w:lsdException w:name="Strong" w:uiPriority="22" w:qFormat="1"/>
-    <w:lsdException w:name="Emphasis" w:uiPriority="20" w:qFormat="1"/>
-    <w:lsdException w:name="Document Map" w:semiHidden="1" w:unhideWhenUsed="1"/>
-    <w:lsdException w:name="Plain Text" w:semiHidden="1" w:unhideWhenUsed="1"/>
-    <w:lsdException w:name="E-mail Signature" w:semiHidden="1" w:unhideWhenUsed="1"/>
-    <w:lsdException w:name="HTML Top of Form" w:semiHidden="1" w:unhideWhenUsed="1"/>
-    <w:lsdException w:name="HTML Bottom of Form" w:semiHidden="1" w:unhideWhenUsed="1"/>
-    <w:lsdException w:name="Normal (Web)" w:semiHidden="1" w:unhideWhenUsed="1"/>
-    <w:lsdException w:name="HTML Acronym" w:semiHidden="1" w:unhideWhenUsed="1"/>
-    <w:lsdException w:name="HTML Address" w:semiHidden="1" w:unhideWhenUsed="1"/>
-    <w:lsdException w:name="HTML Cite" w:semiHidden="1" w:unhideWhenUsed="1"/>
-    <w:lsdException w:name="HTML Code" w:semiHidden="1" w:unhideWhenUsed="1"/>
-    <w:lsdException w:name="HTML Definition" w:semiHidden="1" w:unhideWhenUsed="1"/>
-    <w:lsdException w:name="HTML Keyboard" w:semiHidden="1" w:unhideWhenUsed="1"/>
-    <w:lsdException w:name="HTML Preformatted" w:semiHidden="1" w:unhideWhenUsed="1"/>
-    <w:lsdException w:name="HTML Sample" w:semiHidden="1" w:unhideWhenUsed="1"/>
-    <w:lsdException w:name="HTML Typewriter" w:semiHidden="1" w:unhideWhenUsed="1"/>
-    <w:lsdException w:name="HTML Variable" w:semiHidden="1" w:unhideWhenUsed="1"/>
-    <w:lsdException w:name="Normal Table" w:semiHidden="1" w:unhideWhenUsed="1"/>
-    <w:lsdException w:name="annotation subject" w:semiHidden="1" w:unhideWhenUsed="1"/>
-    <w:lsdException w:name="No List" w:semiHidden="1" w:unhideWhenUsed="1"/>
-    <w:lsdException w:name="Outline List 1" w:semiHidden="1" w:unhideWhenUsed="1"/>
-    <w:lsdException w:name="Outline List 2" w:semiHidden="1" w:unhideWhenUsed="1"/>
-    <w:lsdException w:name="Outline List 3" w:semiHidden="1" w:unhideWhenUsed="1"/>
-    <w:lsdException w:name="Table Simple 1" w:semiHidden="1" w:unhideWhenUsed="1"/>
-    <w:lsdException w:name="Table Simple 2" w:semiHidden="1" w:unhideWhenUsed="1"/>
-    <w:lsdException w:name="Table Simple 3" w:semiHidden="1" w:unhideWhenUsed="1"/>
-    <w:lsdException w:name="Table Classic 1" w:semiHidden="1" w:unhideWhenUsed="1"/>
-    <w:lsdException w:name="Table Classic 2" w:semiHidden="1" w:unhideWhenUsed="1"/>
-    <w:lsdException w:name="Table Classic 3" w:semiHidden="1" w:unhideWhenUsed="1"/>
-    <w:lsdException w:name="Table Classic 4" w:semiHidden="1" w:unhideWhenUsed="1"/>
-    <w:lsdException w:name="Table Colorful 1" w:semiHidden="1" w:unhideWhenUsed="1"/>
-    <w:lsdException w:name="Table Colorful 2" w:semiHidden="1" w:unhideWhenUsed="1"/>
-    <w:lsdException w:name="Table Colorful 3" w:semiHidden="1" w:unhideWhenUsed="1"/>
-    <w:lsdException w:name="Table Columns 1" w:semiHidden="1" w:unhideWhenUsed="1"/>
-    <w:lsdException w:name="Table Columns 2" w:semiHidden="1" w:unhideWhenUsed="1"/>
-    <w:lsdException w:name="Table Columns 3" w:semiHidden="1" w:unhideWhenUsed="1"/>
-    <w:lsdException w:name="Table Columns 4" w:semiHidden="1" w:unhideWhenUsed="1"/>
-    <w:lsdException w:name="Table Columns 5" w:semiHidden="1" w:unhideWhenUsed="1"/>
-    <w:lsdException w:name="Table Grid 1" w:semiHidden="1" w:unhideWhenUsed="1"/>
-    <w:lsdException w:name="Table Grid 2" w:semiHidden="1" w:unhideWhenUsed="1"/>
-    <w:lsdException w:name="Table Grid 3" w:semiHidden="1" w:unhideWhenUsed="1"/>
-    <w:lsdException w:name="Table Grid 4" w:semiHidden="1" w:unhideWhenUsed="1"/>
-    <w:lsdException w:name="Table Grid 5" w:semiHidden="1" w:unhideWhenUsed="1"/>
-    <w:lsdException w:name="Table Grid 6" w:semiHidden="1" w:unhideWhenUsed="1"/>
-    <w:lsdException w:name="Table Grid 7" w:semiHidden="1" w:unhideWhenUsed="1"/>
-    <w:lsdException w:name="Table Grid 8" w:semiHidden="1" w:unhideWhenUsed="1"/>
-    <w:lsdException w:name="Table List 1" w:semiHidden="1" w:unhideWhenUsed="1"/>
-    <w:lsdException w:name="Table List 2" w:semiHidden="1" w:unhideWhenUsed="1"/>
-    <w:lsdException w:name="Table List 3" w:semiHidden="1" w:unhideWhenUsed="1"/>
-    <w:lsdException w:name="Table List 4" w:semiHidden="1" w:unhideWhenUsed="1"/>
-    <w:lsdException w:name="Table List 5" w:semiHidden="1" w:unhideWhenUsed="1"/>
-    <w:lsdException w:name="Table List 6" w:semiHidden="1" w:unhideWhenUsed="1"/>
-    <w:lsdException w:name="Table List 7" w:semiHidden="1" w:unhideWhenUsed="1"/>
-    <w:lsdException w:name="Table List 8" w:semiHidden="1" w:unhideWhenUsed="1"/>
-    <w:lsdException w:name="Table 3D effects 1" w:semiHidden="1" w:unhideWhenUsed="1"/>
-    <w:lsdException w:name="Table 3D effects 2" w:semiHidden="1" w:unhideWhenUsed="1"/>
-    <w:lsdException w:name="Table 3D effects 3" w:semiHidden="1" w:unhideWhenUsed="1"/>
-    <w:lsdException w:name="Table Contemporary" w:semiHidden="1" w:unhideWhenUsed="1"/>
-    <w:lsdException w:name="Table Elegant" w:semiHidden="1" w:unhideWhenUsed="1"/>
-    <w:lsdException w:name="Table Professional" w:semiHidden="1" w:unhideWhenUsed="1"/>
-    <w:lsdException w:name="Table Subtle 1" w:semiHidden="1" w:unhideWhenUsed="1"/>
-    <w:lsdException w:name="Table Subtle 2" w:semiHidden="1" w:unhideWhenUsed="1"/>
-    <w:lsdException w:name="Table Web 1" w:semiHidden="1" w:unhideWhenUsed="1"/>
-    <w:lsdException w:name="Table Web 2" w:semiHidden="1" w:unhideWhenUsed="1"/>
-    <w:lsdException w:name="Table Web 3" w:semiHidden="1" w:unhideWhenUsed="1"/>
-    <w:lsdException w:name="Balloon Text" w:semiHidden="1" w:unhideWhenUsed="1"/>
-    <w:lsdException w:name="Table Grid" w:uiPriority="39"/>
-    <w:lsdException w:name="Table Theme" w:semiHidden="1" w:unhideWhenUsed="1"/>
-    <w:lsdException w:name="Placeholder Text" w:semiHidden="1"/>
-    <w:lsdException w:name="No Spacing" w:uiPriority="1" w:qFormat="1"/>
-    <w:lsdException w:name="Light Shading" w:uiPriority="60"/>
-    <w:lsdException w:name="Light List" w:uiPriority="61"/>
-    <w:lsdException w:name="Light Grid" w:uiPriority="62"/>
-    <w:lsdException w:name="Medium Shading 1" w:uiPriority="63"/>
-    <w:lsdException w:name="Medium Shading 2" w:uiPriority="64"/>
-    <w:lsdException w:name="Medium List 1" w:uiPriority="65"/>
-    <w:lsdException w:name="Medium List 2" w:uiPriority="66"/>
-    <w:lsdException w:name="Medium Grid 1" w:uiPriority="67"/>
-    <w:lsdException w:name="Medium Grid 2" w:uiPriority="68"/>
-    <w:lsdException w:name="Medium Grid 3" w:uiPriority="69"/>
-    <w:lsdException w:name="Dark List" w:uiPriority="70"/>
-    <w:lsdException w:name="Colorful Shading" w:uiPriority="71"/>
-    <w:lsdException w:name="Colorful List" w:uiPriority="72"/>
-    <w:lsdException w:name="Colorful Grid" w:uiPriority="73"/>
-    <w:lsdException w:name="Light Shading Accent 1" w:uiPriority="60"/>
-    <w:lsdException w:name="Light List Accent 1" w:uiPriority="61"/>
-    <w:lsdException w:name="Light Grid Accent 1" w:uiPriority="62"/>
-    <w:lsdException w:name="Medium Shading 1 Accent 1" w:uiPriority="63"/>
-    <w:lsdException w:name="Medium Shading 2 Accent 1" w:uiPriority="64"/>
-    <w:lsdException w:name="Medium List 1 Accent 1" w:uiPriority="65"/>
-    <w:lsdException w:name="Revision" w:semiHidden="1"/>
-    <w:lsdException w:name="List Paragraph" w:uiPriority="34" w:qFormat="1"/>
-    <w:lsdException w:name="Quote" w:uiPriority="29" w:qFormat="1"/>
-    <w:lsdException w:name="Intense Quote" w:uiPriority="30" w:qFormat="1"/>
-    <w:lsdException w:name="Medium List 2 Accent 1" w:uiPriority="66"/>
-    <w:lsdException w:name="Medium Grid 1 Accent 1" w:uiPriority="67"/>
-    <w:lsdException w:name="Medium Grid 2 Accent 1" w:uiPriority="68"/>
-    <w:lsdException w:name="Medium Grid 3 Accent 1" w:uiPriority="69"/>
-    <w:lsdException w:name="Dark List Accent 1" w:uiPriority="70"/>
-    <w:lsdException w:name="Colorful Shading Accent 1" w:uiPriority="71"/>
-    <w:lsdException w:name="Colorful List Accent 1" w:uiPriority="72"/>
-    <w:lsdException w:name="Colorful Grid Accent 1" w:uiPriority="73"/>
-    <w:lsdException w:name="Light Shading Accent 2" w:uiPriority="60"/>
-    <w:lsdException w:name="Light List Accent 2" w:uiPriority="61"/>
-    <w:lsdException w:name="Light Grid Accent 2" w:uiPriority="62"/>
-    <w:lsdException w:name="Medium Shading 1 Accent 2" w:uiPriority="63"/>
-    <w:lsdException w:name="Medium Shading 2 Accent 2" w:uiPriority="64"/>
-    <w:lsdException w:name="Medium List 1 Accent 2" w:uiPriority="65"/>
-    <w:lsdException w:name="Medium List 2 Accent 2" w:uiPriority="66"/>
-    <w:lsdException w:name="Medium Grid 1 Accent 2" w:uiPriority="67"/>
-    <w:lsdException w:name="Medium Grid 2 Accent 2" w:uiPriority="68"/>
-    <w:lsdException w:name="Medium Grid 3 Accent 2" w:uiPriority="69"/>
-    <w:lsdException w:name="Dark List Accent 2" w:uiPriority="70"/>
-    <w:lsdException w:name="Colorful Shading Accent 2" w:uiPriority="71"/>
-    <w:lsdException w:name="Colorful List Accent 2" w:uiPriority="72"/>
-    <w:lsdException w:name="Colorful Grid Accent 2" w:uiPriority="73"/>
-    <w:lsdException w:name="Light Shading Accent 3" w:uiPriority="60"/>
-    <w:lsdException w:name="Light List Accent 3" w:uiPriority="61"/>
-    <w:lsdException w:name="Light Grid Accent 3" w:uiPriority="62"/>
-    <w:lsdException w:name="Medium Shading 1 Accent 3" w:uiPriority="63"/>
-    <w:lsdException w:name="Medium Shading 2 Accent 3" w:uiPriority="64"/>
-    <w:lsdException w:name="Medium List 1 Accent 3" w:uiPriority="65"/>
-    <w:lsdException w:name="Medium List 2 Accent 3" w:uiPriority="66"/>
-    <w:lsdException w:name="Medium Grid 1 Accent 3" w:uiPriority="67"/>
-    <w:lsdException w:name="Medium Grid 2 Accent 3" w:uiPriority="68"/>
-    <w:lsdException w:name="Medium Grid 3 Accent 3" w:uiPriority="69"/>
-    <w:lsdException w:name="Dark List Accent 3" w:uiPriority="70"/>
-    <w:lsdException w:name="Colorful Shading Accent 3" w:uiPriority="71"/>
-    <w:lsdException w:name="Colorful List Accent 3" w:uiPriority="72"/>
-    <w:lsdException w:name="Colorful Grid Accent 3" w:uiPriority="73"/>
-    <w:lsdException w:name="Light Shading Accent 4" w:uiPriority="60"/>
-    <w:lsdException w:name="Light List Accent 4" w:uiPriority="61"/>
-    <w:lsdException w:name="Light Grid Accent 4" w:uiPriority="62"/>
-    <w:lsdException w:name="Medium Shading 1 Accent 4" w:uiPriority="63"/>
-    <w:lsdException w:name="Medium Shading 2 Accent 4" w:uiPriority="64"/>
-    <w:lsdException w:name="Medium List 1 Accent 4" w:uiPriority="65"/>
-    <w:lsdException w:name="Medium List 2 Accent 4" w:uiPriority="66"/>
-    <w:lsdException w:name="Medium Grid 1 Accent 4" w:uiPriority="67"/>
-    <w:lsdException w:name="Medium Grid 2 Accent 4" w:uiPriority="68"/>
-    <w:lsdException w:name="Medium Grid 3 Accent 4" w:uiPriority="69"/>
-    <w:lsdException w:name="Dark List Accent 4" w:uiPriority="70"/>
-    <w:lsdException w:name="Colorful Shading Accent 4" w:uiPriority="71"/>
-    <w:lsdException w:name="Colorful List Accent 4" w:uiPriority="72"/>
-    <w:lsdException w:name="Colorful Grid Accent 4" w:uiPriority="73"/>
-    <w:lsdException w:name="Light Shading Accent 5" w:uiPriority="60"/>
-    <w:lsdException w:name="Light List Accent 5" w:uiPriority="61"/>
-    <w:lsdException w:name="Light Grid Accent 5" w:uiPriority="62"/>
-    <w:lsdException w:name="Medium Shading 1 Accent 5" w:uiPriority="63"/>
-    <w:lsdException w:name="Medium Shading 2 Accent 5" w:uiPriority="64"/>
-    <w:lsdException w:name="Medium List 1 Accent 5" w:uiPriority="65"/>
-    <w:lsdException w:name="Medium List 2 Accent 5" w:uiPriority="66"/>
-    <w:lsdException w:name="Medium Grid 1 Accent 5" w:uiPriority="67"/>
-    <w:lsdException w:name="Medium Grid 2 Accent 5" w:uiPriority="68"/>
-    <w:lsdException w:name="Medium Grid 3 Accent 5" w:uiPriority="69"/>
-    <w:lsdException w:name="Dark List Accent 5" w:uiPriority="70"/>
-    <w:lsdException w:name="Colorful Shading Accent 5" w:uiPriority="71"/>
-    <w:lsdException w:name="Colorful List Accent 5" w:uiPriority="72"/>
-    <w:lsdException w:name="Colorful Grid Accent 5" w:uiPriority="73"/>
-    <w:lsdException w:name="Light Shading Accent 6" w:uiPriority="60"/>
-    <w:lsdException w:name="Light List Accent 6" w:uiPriority="61"/>
-    <w:lsdException w:name="Light Grid Accent 6" w:uiPriority="62"/>
-    <w:lsdException w:name="Medium Shading 1 Accent 6" w:uiPriority="63"/>
-    <w:lsdException w:name="Medium Shading 2 Accent 6" w:uiPriority="64"/>
-    <w:lsdException w:name="Medium List 1 Accent 6" w:uiPriority="65"/>
-    <w:lsdException w:name="Medium List 2 Accent 6" w:uiPriority="66"/>
-    <w:lsdException w:name="Medium Grid 1 Accent 6" w:uiPriority="67"/>
-    <w:lsdException w:name="Medium Grid 2 Accent 6" w:uiPriority="68"/>
-    <w:lsdException w:name="Medium Grid 3 Accent 6" w:uiPriority="69"/>
-    <w:lsdException w:name="Dark List Accent 6" w:uiPriority="70"/>
-    <w:lsdException w:name="Colorful Shading Accent 6" w:uiPriority="71"/>
-    <w:lsdException w:name="Colorful List Accent 6" w:uiPriority="72"/>
-    <w:lsdException w:name="Colorful Grid Accent 6" w:uiPriority="73"/>
-    <w:lsdException w:name="Subtle Emphasis" w:uiPriority="19" w:qFormat="1"/>
-    <w:lsdException w:name="Intense Emphasis" w:uiPriority="21" w:qFormat="1"/>
-    <w:lsdException w:name="Subtle Reference" w:uiPriority="31" w:qFormat="1"/>
-    <w:lsdException w:name="Intense Reference" w:uiPriority="32" w:qFormat="1"/>
-    <w:lsdException w:name="Book Title" w:uiPriority="33" w:qFormat="1"/>
-    <w:lsdException w:name="Bibliography" w:semiHidden="1" w:uiPriority="37" w:unhideWhenUsed="1"/>
-    <w:lsdException w:name="TOC Heading" w:semiHidden="1" w:uiPriority="39" w:unhideWhenUsed="1" w:qFormat="1"/>
-    <w:lsdException w:name="Plain Table 1" w:uiPriority="41"/>
-    <w:lsdException w:name="Plain Table 2" w:uiPriority="42"/>
-    <w:lsdException w:name="Plain Table 3" w:uiPriority="43"/>
-    <w:lsdException w:name="Plain Table 4" w:uiPriority="44"/>
-    <w:lsdException w:name="Plain Table 5" w:uiPriority="45"/>
-    <w:lsdException w:name="Grid Table Light" w:uiPriority="40"/>
-    <w:lsdException w:name="Grid Table 1 Light" w:uiPriority="46"/>
-    <w:lsdException w:name="Grid Table 2" w:uiPriority="47"/>
-    <w:lsdException w:name="Grid Table 3" w:uiPriority="48"/>
-    <w:lsdException w:name="Grid Table 4" w:uiPriority="49"/>
-    <w:lsdException w:name="Grid Table 5 Dark" w:uiPriority="50"/>
-    <w:lsdException w:name="Grid Table 6 Colorful" w:uiPriority="51"/>
-    <w:lsdException w:name="Grid Table 7 Colorful" w:uiPriority="52"/>
-    <w:lsdException w:name="Grid Table 1 Light Accent 1" w:uiPriority="46"/>
-    <w:lsdException w:name="Grid Table 2 Accent 1" w:uiPriority="47"/>
-    <w:lsdException w:name="Grid Table 3 Accent 1" w:uiPriority="48"/>
-    <w:lsdException w:name="Grid Table 4 Accent 1" w:uiPriority="49"/>
-    <w:lsdException w:name="Grid Table 5 Dark Accent 1" w:uiPriority="50"/>
-    <w:lsdException w:name="Grid Table 6 Colorful Accent 1" w:uiPriority="51"/>
-    <w:lsdException w:name="Grid Table 7 Colorful Accent 1" w:uiPriority="52"/>
-    <w:lsdException w:name="Grid Table 1 Light Accent 2" w:uiPriority="46"/>
-    <w:lsdException w:name="Grid Table 2 Accent 2" w:uiPriority="47"/>
-    <w:lsdException w:name="Grid Table 3 Accent 2" w:uiPriority="48"/>
-    <w:lsdException w:name="Grid Table 4 Accent 2" w:uiPriority="49"/>
-    <w:lsdException w:name="Grid Table 5 Dark Accent 2" w:uiPriority="50"/>
-    <w:lsdException w:name="Grid Table 6 Colorful Accent 2" w:uiPriority="51"/>
-    <w:lsdException w:name="Grid Table 7 Colorful Accent 2" w:uiPriority="52"/>
-    <w:lsdException w:name="Grid Table 1 Light Accent 3" w:uiPriority="46"/>
-    <w:lsdException w:name="Grid Table 2 Accent 3" w:uiPriority="47"/>
-    <w:lsdException w:name="Grid Table 3 Accent 3" w:uiPriority="48"/>
-    <w:lsdException w:name="Grid Table 4 Accent 3" w:uiPriority="49"/>
-    <w:lsdException w:name="Grid Table 5 Dark Accent 3" w:uiPriority="50"/>
-    <w:lsdException w:name="Grid Table 6 Colorful Accent 3" w:uiPriority="51"/>
-    <w:lsdException w:name="Grid Table 7 Colorful Accent 3" w:uiPriority="52"/>
-    <w:lsdException w:name="Grid Table 1 Light Accent 4" w:uiPriority="46"/>
-    <w:lsdException w:name="Grid Table 2 Accent 4" w:uiPriority="47"/>
-    <w:lsdException w:name="Grid Table 3 Accent 4" w:uiPriority="48"/>
-    <w:lsdException w:name="Grid Table 4 Accent 4" w:uiPriority="49"/>
-    <w:lsdException w:name="Grid Table 5 Dark Accent 4" w:uiPriority="50"/>
-    <w:lsdException w:name="Grid Table 6 Colorful Accent 4" w:uiPriority="51"/>
-    <w:lsdException w:name="Grid Table 7 Colorful Accent 4" w:uiPriority="52"/>
-    <w:lsdException w:name="Grid Table 1 Light Accent 5" w:uiPriority="46"/>
-    <w:lsdException w:name="Grid Table 2 Accent 5" w:uiPriority="47"/>
-    <w:lsdException w:name="Grid Table 3 Accent 5" w:uiPriority="48"/>
-    <w:lsdException w:name="Grid Table 4 Accent 5" w:uiPriority="49"/>
-    <w:lsdException w:name="Grid Table 5 Dark Accent 5" w:uiPriority="50"/>
-    <w:lsdException w:name="Grid Table 6 Colorful Accent 5" w:uiPriority="51"/>
-    <w:lsdException w:name="Grid Table 7 Colorful Accent 5" w:uiPriority="52"/>
-    <w:lsdException w:name="Grid Table 1 Light Accent 6" w:uiPriority="46"/>
-    <w:lsdException w:name="Grid Table 2 Accent 6" w:uiPriority="47"/>
-    <w:lsdException w:name="Grid Table 3 Accent 6" w:uiPriority="48"/>
-    <w:lsdException w:name="Grid Table 4 Accent 6" w:uiPriority="49"/>
-    <w:lsdException w:name="Grid Table 5 Dark Accent 6" w:uiPriority="50"/>
-    <w:lsdException w:name="Grid Table 6 Colorful Accent 6" w:uiPriority="51"/>
-    <w:lsdException w:name="Grid Table 7 Colorful Accent 6" w:uiPriority="52"/>
-    <w:lsdException w:name="List Table 1 Light" w:uiPriority="46"/>
-    <w:lsdException w:name="List Table 2" w:uiPriority="47"/>
-    <w:lsdException w:name="List Table 3" w:uiPriority="48"/>
-    <w:lsdException w:name="List Table 4" w:uiPriority="49"/>
-    <w:lsdException w:name="List Table 5 Dark" w:uiPriority="50"/>
-    <w:lsdException w:name="List Table 6 Colorful" w:uiPriority="51"/>
-    <w:lsdException w:name="List Table 7 Colorful" w:uiPriority="52"/>
-    <w:lsdException w:name="List Table 1 Light Accent 1" w:uiPriority="46"/>
-    <w:lsdException w:name="List Table 2 Accent 1" w:uiPriority="47"/>
-    <w:lsdException w:name="List Table 3 Accent 1" w:uiPriority="48"/>
-    <w:lsdException w:name="List Table 4 Accent 1" w:uiPriority="49"/>
-    <w:lsdException w:name="List Table 5 Dark Accent 1" w:uiPriority="50"/>
-    <w:lsdException w:name="List Table 6 Colorful Accent 1" w:uiPriority="51"/>
-    <w:lsdException w:name="List Table 7 Colorful Accent 1" w:uiPriority="52"/>
-    <w:lsdException w:name="List Table 1 Light Accent 2" w:uiPriority="46"/>
-    <w:lsdException w:name="List Table 2 Accent 2" w:uiPriority="47"/>
-    <w:lsdException w:name="List Table 3 Accent 2" w:uiPriority="48"/>
-    <w:lsdException w:name="List Table 4 Accent 2" w:uiPriority="49"/>
-    <w:lsdException w:name="List Table 5 Dark Accent 2" w:uiPriority="50"/>
-    <w:lsdException w:name="List Table 6 Colorful Accent 2" w:uiPriority="51"/>
-    <w:lsdException w:name="List Table 7 Colorful Accent 2" w:uiPriority="52"/>
-    <w:lsdException w:name="List Table 1 Light Accent 3" w:uiPriority="46"/>
-    <w:lsdException w:name="List Table 2 Accent 3" w:uiPriority="47"/>
-    <w:lsdException w:name="List Table 3 Accent 3" w:uiPriority="48"/>
-    <w:lsdException w:name="List Table 4 Accent 3" w:uiPriority="49"/>
-    <w:lsdException w:name="List Table 5 Dark Accent 3" w:uiPriority="50"/>
-    <w:lsdException w:name="List Table 6 Colorful Accent 3" w:uiPriority="51"/>
-    <w:lsdException w:name="List Table 7 Colorful Accent 3" w:uiPriority="52"/>
-    <w:lsdException w:name="List Table 1 Light Accent 4" w:uiPriority="46"/>
-    <w:lsdException w:name="List Table 2 Accent 4" w:uiPriority="47"/>
-    <w:lsdException w:name="List Table 3 Accent 4" w:uiPriority="48"/>
-    <w:lsdException w:name="List Table 4 Accent 4" w:uiPriority="49"/>
-    <w:lsdException w:name="List Table 5 Dark Accent 4" w:uiPriority="50"/>
-    <w:lsdException w:name="List Table 6 Colorful Accent 4" w:uiPriority="51"/>
-    <w:lsdException w:name="List Table 7 Colorful Accent 4" w:uiPriority="52"/>
-    <w:lsdException w:name="List Table 1 Light Accent 5" w:uiPriority="46"/>
-    <w:lsdException w:name="List Table 2 Accent 5" w:uiPriority="47"/>
-    <w:lsdException w:name="List Table 3 Accent 5" w:uiPriority="48"/>
-    <w:lsdException w:name="List Table 4 Accent 5" w:uiPriority="49"/>
-    <w:lsdException w:name="List Table 5 Dark Accent 5" w:uiPriority="50"/>
-    <w:lsdException w:name="List Table 6 Colorful Accent 5" w:uiPriority="51"/>
-    <w:lsdException w:name="List Table 7 Colorful Accent 5" w:uiPriority="52"/>
-    <w:lsdException w:name="List Table 1 Light Accent 6" w:uiPriority="46"/>
-    <w:lsdException w:name="List Table 2 Accent 6" w:uiPriority="47"/>
-    <w:lsdException w:name="List Table 3 Accent 6" w:uiPriority="48"/>
-    <w:lsdException w:name="List Table 4 Accent 6" w:uiPriority="49"/>
-    <w:lsdException w:name="List Table 5 Dark Accent 6" w:uiPriority="50"/>
-    <w:lsdException w:name="List Table 6 Colorful Accent 6" w:uiPriority="51"/>
-    <w:lsdException w:name="List Table 7 Colorful Accent 6" w:uiPriority="52"/>
-    <w:lsdException w:name="Mention" w:semiHidden="1" w:unhideWhenUsed="1"/>
-    <w:lsdException w:name="Smart Hyperlink" w:semiHidden="1" w:unhideWhenUsed="1"/>
-    <w:lsdException w:name="Hashtag" w:semiHidden="1" w:unhideWhenUsed="1"/>
-    <w:lsdException w:name="Unresolved Mention" w:semiHidden="1" w:unhideWhenUsed="1"/>
+  <w:latentStyles w:defLockedState="0" w:defUIPriority="99" w:defSemiHidden="1" w:defUnhideWhenUsed="1" w:defQFormat="0" w:count="267">
+    <w:lsdException w:name="Normal" w:semiHidden="0" w:uiPriority="0" w:unhideWhenUsed="0" w:qFormat="1"/>
+    <w:lsdException w:name="heading 1" w:semiHidden="0" w:uiPriority="9" w:unhideWhenUsed="0" w:qFormat="1"/>
+    <w:lsdException w:name="heading 2" w:uiPriority="9" w:qFormat="1"/>
+    <w:lsdException w:name="heading 3" w:uiPriority="9" w:qFormat="1"/>
+    <w:lsdException w:name="heading 4" w:uiPriority="9" w:qFormat="1"/>
+    <w:lsdException w:name="heading 5" w:uiPriority="9" w:qFormat="1"/>
+    <w:lsdException w:name="heading 6" w:uiPriority="9" w:qFormat="1"/>
+    <w:lsdException w:name="heading 7" w:uiPriority="9" w:qFormat="1"/>
+    <w:lsdException w:name="heading 8" w:uiPriority="9" w:qFormat="1"/>
+    <w:lsdException w:name="heading 9" w:uiPriority="9" w:qFormat="1"/>
+    <w:lsdException w:name="toc 1" w:uiPriority="39"/>
+    <w:lsdException w:name="toc 2" w:uiPriority="39"/>
+    <w:lsdException w:name="toc 3" w:uiPriority="39"/>
+    <w:lsdException w:name="toc 4" w:uiPriority="39"/>
+    <w:lsdException w:name="toc 5" w:uiPriority="39"/>
+    <w:lsdException w:name="toc 6" w:uiPriority="39"/>
+    <w:lsdException w:name="toc 7" w:uiPriority="39"/>
+    <w:lsdException w:name="toc 8" w:uiPriority="39"/>
+    <w:lsdException w:name="toc 9" w:uiPriority="39"/>
+    <w:lsdException w:name="caption" w:uiPriority="35" w:qFormat="1"/>
+    <w:lsdException w:name="Title" w:semiHidden="0" w:uiPriority="10" w:unhideWhenUsed="0" w:qFormat="1"/>
+    <w:lsdException w:name="Default Paragraph Font" w:uiPriority="1"/>
+    <w:lsdException w:name="Subtitle" w:semiHidden="0" w:uiPriority="11" w:unhideWhenUsed="0" w:qFormat="1"/>
+    <w:lsdException w:name="Strong" w:semiHidden="0" w:uiPriority="22" w:unhideWhenUsed="0" w:qFormat="1"/>
+    <w:lsdException w:name="Emphasis" w:semiHidden="0" w:uiPriority="20" w:unhideWhenUsed="0" w:qFormat="1"/>
+    <w:lsdException w:name="Table Grid" w:semiHidden="0" w:uiPriority="39" w:unhideWhenUsed="0"/>
+    <w:lsdException w:name="Placeholder Text" w:unhideWhenUsed="0"/>
+    <w:lsdException w:name="No Spacing" w:semiHidden="0" w:uiPriority="1" w:unhideWhenUsed="0" w:qFormat="1"/>
+    <w:lsdException w:name="Light Shading" w:semiHidden="0" w:uiPriority="60" w:unhideWhenUsed="0"/>
+    <w:lsdException w:name="Light List" w:semiHidden="0" w:uiPriority="61" w:unhideWhenUsed="0"/>
+    <w:lsdException w:name="Light Grid" w:semiHidden="0" w:uiPriority="62" w:unhideWhenUsed="0"/>
+    <w:lsdException w:name="Medium Shading 1" w:semiHidden="0" w:uiPriority="63" w:unhideWhenUsed="0"/>
+    <w:lsdException w:name="Medium Shading 2" w:semiHidden="0" w:uiPriority="64" w:unhideWhenUsed="0"/>
+    <w:lsdException w:name="Medium List 1" w:semiHidden="0" w:uiPriority="65" w:unhideWhenUsed="0"/>
+    <w:lsdException w:name="Medium List 2" w:semiHidden="0" w:uiPriority="66" w:unhideWhenUsed="0"/>
+    <w:lsdException w:name="Medium Grid 1" w:semiHidden="0" w:uiPriority="67" w:unhideWhenUsed="0"/>
+    <w:lsdException w:name="Medium Grid 2" w:semiHidden="0" w:uiPriority="68" w:unhideWhenUsed="0"/>
+    <w:lsdException w:name="Medium Grid 3" w:semiHidden="0" w:uiPriority="69" w:unhideWhenUsed="0"/>
+    <w:lsdException w:name="Dark List" w:semiHidden="0" w:uiPriority="70" w:unhideWhenUsed="0"/>
+    <w:lsdException w:name="Colorful Shading" w:semiHidden="0" w:uiPriority="71" w:unhideWhenUsed="0"/>
+    <w:lsdException w:name="Colorful List" w:semiHidden="0" w:uiPriority="72" w:unhideWhenUsed="0"/>
+    <w:lsdException w:name="Colorful Grid" w:semiHidden="0" w:uiPriority="73" w:unhideWhenUsed="0"/>
+    <w:lsdException w:name="Light Shading Accent 1" w:semiHidden="0" w:uiPriority="60" w:unhideWhenUsed="0"/>
+    <w:lsdException w:name="Light List Accent 1" w:semiHidden="0" w:uiPriority="61" w:unhideWhenUsed="0"/>
+    <w:lsdException w:name="Light Grid Accent 1" w:semiHidden="0" w:uiPriority="62" w:unhideWhenUsed="0"/>
+    <w:lsdException w:name="Medium Shading 1 Accent 1" w:semiHidden="0" w:uiPriority="63" w:unhideWhenUsed="0"/>
+    <w:lsdException w:name="Medium Shading 2 Accent 1" w:semiHidden="0" w:uiPriority="64" w:unhideWhenUsed="0"/>
+    <w:lsdException w:name="Medium List 1 Accent 1" w:semiHidden="0" w:uiPriority="65" w:unhideWhenUsed="0"/>
+    <w:lsdException w:name="Revision" w:unhideWhenUsed="0"/>
+    <w:lsdException w:name="List Paragraph" w:semiHidden="0" w:uiPriority="34" w:unhideWhenUsed="0" w:qFormat="1"/>
+    <w:lsdException w:name="Quote" w:semiHidden="0" w:uiPriority="29" w:unhideWhenUsed="0" w:qFormat="1"/>
+    <w:lsdException w:name="Intense Quote" w:semiHidden="0" w:uiPriority="30" w:unhideWhenUsed="0" w:qFormat="1"/>
+    <w:lsdException w:name="Medium List 2 Accent 1" w:semiHidden="0" w:uiPriority="66" w:unhideWhenUsed="0"/>
+    <w:lsdException w:name="Medium Grid 1 Accent 1" w:semiHidden="0" w:uiPriority="67" w:unhideWhenUsed="0"/>
+    <w:lsdException w:name="Medium Grid 2 Accent 1" w:semiHidden="0" w:uiPriority="68" w:unhideWhenUsed="0"/>
+    <w:lsdException w:name="Medium Grid 3 Accent 1" w:semiHidden="0" w:uiPriority="69" w:unhideWhenUsed="0"/>
+    <w:lsdException w:name="Dark List Accent 1" w:semiHidden="0" w:uiPriority="70" w:unhideWhenUsed="0"/>
+    <w:lsdException w:name="Colorful Shading Accent 1" w:semiHidden="0" w:uiPriority="71" w:unhideWhenUsed="0"/>
+    <w:lsdException w:name="Colorful List Accent 1" w:semiHidden="0" w:uiPriority="72" w:unhideWhenUsed="0"/>
+    <w:lsdException w:name="Colorful Grid Accent 1" w:semiHidden="0" w:uiPriority="73" w:unhideWhenUsed="0"/>
+    <w:lsdException w:name="Light Shading Accent 2" w:semiHidden="0" w:uiPriority="60" w:unhideWhenUsed="0"/>
+    <w:lsdException w:name="Light List Accent 2" w:semiHidden="0" w:uiPriority="61" w:unhideWhenUsed="0"/>
+    <w:lsdException w:name="Light Grid Accent 2" w:semiHidden="0" w:uiPriority="62" w:unhideWhenUsed="0"/>
+    <w:lsdException w:name="Medium Shading 1 Accent 2" w:semiHidden="0" w:uiPriority="63" w:unhideWhenUsed="0"/>
+    <w:lsdException w:name="Medium Shading 2 Accent 2" w:semiHidden="0" w:uiPriority="64" w:unhideWhenUsed="0"/>
+    <w:lsdException w:name="Medium List 1 Accent 2" w:semiHidden="0" w:uiPriority="65" w:unhideWhenUsed="0"/>
+    <w:lsdException w:name="Medium List 2 Accent 2" w:semiHidden="0" w:uiPriority="66" w:unhideWhenUsed="0"/>
+    <w:lsdException w:name="Medium Grid 1 Accent 2" w:semiHidden="0" w:uiPriority="67" w:unhideWhenUsed="0"/>
+    <w:lsdException w:name="Medium Grid 2 Accent 2" w:semiHidden="0" w:uiPriority="68" w:unhideWhenUsed="0"/>
+    <w:lsdException w:name="Medium Grid 3 Accent 2" w:semiHidden="0" w:uiPriority="69" w:unhideWhenUsed="0"/>
+    <w:lsdException w:name="Dark List Accent 2" w:semiHidden="0" w:uiPriority="70" w:unhideWhenUsed="0"/>
+    <w:lsdException w:name="Colorful Shading Accent 2" w:semiHidden="0" w:uiPriority="71" w:unhideWhenUsed="0"/>
+    <w:lsdException w:name="Colorful List Accent 2" w:semiHidden="0" w:uiPriority="72" w:unhideWhenUsed="0"/>
+    <w:lsdException w:name="Colorful Grid Accent 2" w:semiHidden="0" w:uiPriority="73" w:unhideWhenUsed="0"/>
+    <w:lsdException w:name="Light Shading Accent 3" w:semiHidden="0" w:uiPriority="60" w:unhideWhenUsed="0"/>
+    <w:lsdException w:name="Light List Accent 3" w:semiHidden="0" w:uiPriority="61" w:unhideWhenUsed="0"/>
+    <w:lsdException w:name="Light Grid Accent 3" w:semiHidden="0" w:uiPriority="62" w:unhideWhenUsed="0"/>
+    <w:lsdException w:name="Medium Shading 1 Accent 3" w:semiHidden="0" w:uiPriority="63" w:unhideWhenUsed="0"/>
+    <w:lsdException w:name="Medium Shading 2 Accent 3" w:semiHidden="0" w:uiPriority="64" w:unhideWhenUsed="0"/>
+    <w:lsdException w:name="Medium List 1 Accent 3" w:semiHidden="0" w:uiPriority="65" w:unhideWhenUsed="0"/>
+    <w:lsdException w:name="Medium List 2 Accent 3" w:semiHidden="0" w:uiPriority="66" w:unhideWhenUsed="0"/>
+    <w:lsdException w:name="Medium Grid 1 Accent 3" w:semiHidden="0" w:uiPriority="67" w:unhideWhenUsed="0"/>
+    <w:lsdException w:name="Medium Grid 2 Accent 3" w:semiHidden="0" w:uiPriority="68" w:unhideWhenUsed="0"/>
+    <w:lsdException w:name="Medium Grid 3 Accent 3" w:semiHidden="0" w:uiPriority="69" w:unhideWhenUsed="0"/>
+    <w:lsdException w:name="Dark List Accent 3" w:semiHidden="0" w:uiPriority="70" w:unhideWhenUsed="0"/>
+    <w:lsdException w:name="Colorful Shading Accent 3" w:semiHidden="0" w:uiPriority="71" w:unhideWhenUsed="0"/>
+    <w:lsdException w:name="Colorful List Accent 3" w:semiHidden="0" w:uiPriority="72" w:unhideWhenUsed="0"/>
+    <w:lsdException w:name="Colorful Grid Accent 3" w:semiHidden="0" w:uiPriority="73" w:unhideWhenUsed="0"/>
+    <w:lsdException w:name="Light Shading Accent 4" w:semiHidden="0" w:uiPriority="60" w:unhideWhenUsed="0"/>
+    <w:lsdException w:name="Light List Accent 4" w:semiHidden="0" w:uiPriority="61" w:unhideWhenUsed="0"/>
+    <w:lsdException w:name="Light Grid Accent 4" w:semiHidden="0" w:uiPriority="62" w:unhideWhenUsed="0"/>
+    <w:lsdException w:name="Medium Shading 1 Accent 4" w:semiHidden="0" w:uiPriority="63" w:unhideWhenUsed="0"/>
+    <w:lsdException w:name="Medium Shading 2 Accent 4" w:semiHidden="0" w:uiPriority="64" w:unhideWhenUsed="0"/>
+    <w:lsdException w:name="Medium List 1 Accent 4" w:semiHidden="0" w:uiPriority="65" w:unhideWhenUsed="0"/>
+    <w:lsdException w:name="Medium List 2 Accent 4" w:semiHidden="0" w:uiPriority="66" w:unhideWhenUsed="0"/>
+    <w:lsdException w:name="Medium Grid 1 Accent 4" w:semiHidden="0" w:uiPriority="67" w:unhideWhenUsed="0"/>
+    <w:lsdException w:name="Medium Grid 2 Accent 4" w:semiHidden="0" w:uiPriority="68" w:unhideWhenUsed="0"/>
+    <w:lsdException w:name="Medium Grid 3 Accent 4" w:semiHidden="0" w:uiPriority="69" w:unhideWhenUsed="0"/>
+    <w:lsdException w:name="Dark List Accent 4" w:semiHidden="0" w:uiPriority="70" w:unhideWhenUsed="0"/>
+    <w:lsdException w:name="Colorful Shading Accent 4" w:semiHidden="0" w:uiPriority="71" w:unhideWhenUsed="0"/>
+    <w:lsdException w:name="Colorful List Accent 4" w:semiHidden="0" w:uiPriority="72" w:unhideWhenUsed="0"/>
+    <w:lsdException w:name="Colorful Grid Accent 4" w:semiHidden="0" w:uiPriority="73" w:unhideWhenUsed="0"/>
+    <w:lsdException w:name="Light Shading Accent 5" w:semiHidden="0" w:uiPriority="60" w:unhideWhenUsed="0"/>
+    <w:lsdException w:name="Light List Accent 5" w:semiHidden="0" w:uiPriority="61" w:unhideWhenUsed="0"/>
+    <w:lsdException w:name="Light Grid Accent 5" w:semiHidden="0" w:uiPriority="62" w:unhideWhenUsed="0"/>
+    <w:lsdException w:name="Medium Shading 1 Accent 5" w:semiHidden="0" w:uiPriority="63" w:unhideWhenUsed="0"/>
+    <w:lsdException w:name="Medium Shading 2 Accent 5" w:semiHidden="0" w:uiPriority="64" w:unhideWhenUsed="0"/>
+    <w:lsdException w:name="Medium List 1 Accent 5" w:semiHidden="0" w:uiPriority="65" w:unhideWhenUsed="0"/>
+    <w:lsdException w:name="Medium List 2 Accent 5" w:semiHidden="0" w:uiPriority="66" w:unhideWhenUsed="0"/>
+    <w:lsdException w:name="Medium Grid 1 Accent 5" w:semiHidden="0" w:uiPriority="67" w:unhideWhenUsed="0"/>
+    <w:lsdException w:name="Medium Grid 2 Accent 5" w:semiHidden="0" w:uiPriority="68" w:unhideWhenUsed="0"/>
+    <w:lsdException w:name="Medium Grid 3 Accent 5" w:semiHidden="0" w:uiPriority="69" w:unhideWhenUsed="0"/>
+    <w:lsdException w:name="Dark List Accent 5" w:semiHidden="0" w:uiPriority="70" w:unhideWhenUsed="0"/>
+    <w:lsdException w:name="Colorful Shading Accent 5" w:semiHidden="0" w:uiPriority="71" w:unhideWhenUsed="0"/>
+    <w:lsdException w:name="Colorful List Accent 5" w:semiHidden="0" w:uiPriority="72" w:unhideWhenUsed="0"/>
+    <w:lsdException w:name="Colorful Grid Accent 5" w:semiHidden="0" w:uiPriority="73" w:unhideWhenUsed="0"/>
+    <w:lsdException w:name="Light Shading Accent 6" w:semiHidden="0" w:uiPriority="60" w:unhideWhenUsed="0"/>
+    <w:lsdException w:name="Light List Accent 6" w:semiHidden="0" w:uiPriority="61" w:unhideWhenUsed="0"/>
+    <w:lsdException w:name="Light Grid Accent 6" w:semiHidden="0" w:uiPriority="62" w:unhideWhenUsed="0"/>
+    <w:lsdException w:name="Medium Shading 1 Accent 6" w:semiHidden="0" w:uiPriority="63" w:unhideWhenUsed="0"/>
+    <w:lsdException w:name="Medium Shading 2 Accent 6" w:semiHidden="0" w:uiPriority="64" w:unhideWhenUsed="0"/>
+    <w:lsdException w:name="Medium List 1 Accent 6" w:semiHidden="0" w:uiPriority="65" w:unhideWhenUsed="0"/>
+    <w:lsdException w:name="Medium List 2 Accent 6" w:semiHidden="0" w:uiPriority="66" w:unhideWhenUsed="0"/>
+    <w:lsdException w:name="Medium Grid 1 Accent 6" w:semiHidden="0" w:uiPriority="67" w:unhideWhenUsed="0"/>
+    <w:lsdException w:name="Medium Grid 2 Accent 6" w:semiHidden="0" w:uiPriority="68" w:unhideWhenUsed="0"/>
+    <w:lsdException w:name="Medium Grid 3 Accent 6" w:semiHidden="0" w:uiPriority="69" w:unhideWhenUsed="0"/>
+    <w:lsdException w:name="Dark List Accent 6" w:semiHidden="0" w:uiPriority="70" w:unhideWhenUsed="0"/>
+    <w:lsdException w:name="Colorful Shading Accent 6" w:semiHidden="0" w:uiPriority="71" w:unhideWhenUsed="0"/>
+    <w:lsdException w:name="Colorful List Accent 6" w:semiHidden="0" w:uiPriority="72" w:unhideWhenUsed="0"/>
+    <w:lsdException w:name="Colorful Grid Accent 6" w:semiHidden="0" w:uiPriority="73" w:unhideWhenUsed="0"/>
+    <w:lsdException w:name="Subtle Emphasis" w:semiHidden="0" w:uiPriority="19" w:unhideWhenUsed="0" w:qFormat="1"/>
+    <w:lsdException w:name="Intense Emphasis" w:semiHidden="0" w:uiPriority="21" w:unhideWhenUsed="0" w:qFormat="1"/>
+    <w:lsdException w:name="Subtle Reference" w:semiHidden="0" w:uiPriority="31" w:unhideWhenUsed="0" w:qFormat="1"/>
+    <w:lsdException w:name="Intense Reference" w:semiHidden="0" w:uiPriority="32" w:unhideWhenUsed="0" w:qFormat="1"/>
+    <w:lsdException w:name="Book Title" w:semiHidden="0" w:uiPriority="33" w:unhideWhenUsed="0" w:qFormat="1"/>
+    <w:lsdException w:name="Bibliography" w:uiPriority="37"/>
+    <w:lsdException w:name="TOC Heading" w:uiPriority="39" w:qFormat="1"/>
+  </w:latentStyles>
+  <w:style w:type="paragraph" w:default="1" w:styleId="Normal">
+    <w:name w:val="Normal"/>
+    <w:qFormat/>
+    <w:rsid w:val="00C42338"/>
+  </w:style>
+  <w:style w:type="character" w:default="1" w:styleId="Fuentedeprrafopredeter">
+    <w:name w:val="Default Paragraph Font"/>
+    <w:uiPriority w:val="1"/>
+    <w:semiHidden/>
+    <w:unhideWhenUsed/>
+  </w:style>
+  <w:style w:type="table" w:default="1" w:styleId="Tablanormal">
+    <w:name w:val="Normal Table"/>
+    <w:uiPriority w:val="99"/>
+    <w:semiHidden/>
+    <w:unhideWhenUsed/>
+    <w:tblPr>
+      <w:tblInd w:w="0" w:type="dxa"/>
+      <w:tblCellMar>
+        <w:top w:w="0" w:type="dxa"/>
+        <w:left w:w="108" w:type="dxa"/>
+        <w:bottom w:w="0" w:type="dxa"/>
+        <w:right w:w="108" w:type="dxa"/>
+      </w:tblCellMar>
+    </w:tblPr>
+  </w:style>
+  <w:style w:type="numbering" w:default="1" w:styleId="Sinlista">
+    <w:name w:val="No List"/>
+    <w:uiPriority w:val="99"/>
+    <w:semiHidden/>
+    <w:unhideWhenUsed/>
+  </w:style>
+  <w:style w:type="paragraph" w:styleId="Prrafodelista">
+    <w:name w:val="List Paragraph"/>
+    <w:basedOn w:val="Normal"/>
+    <w:uiPriority w:val="34"/>
+    <w:qFormat/>
+    <w:rsid w:val="00C42338"/>
+    <w:pPr>
+      <w:ind w:left="720"/>
+      <w:contextualSpacing/>
+    </w:pPr>
+  </w:style>
+</w:styles>
+</file>
+
+<file path=word/stylesWithEffects.xml><?xml version="1.0" encoding="utf-8"?>
+<w:styles xmlns:wpc="http://schemas.microsoft.com/office/word/2010/wordprocessingCanvas" xmlns:mc="http://schemas.openxmlformats.org/markup-compatibility/2006" xmlns:o="urn:schemas-microsoft-com:office:office" xmlns:r="http://schemas.openxmlformats.org/officeDocument/2006/relationships" xmlns:m="http://schemas.openxmlformats.org/officeDocument/2006/math" xmlns:v="urn:schemas-microsoft-com:vml" xmlns:wp14="http://schemas.microsoft.com/office/word/2010/wordprocessingDrawing" xmlns:wp="http://schemas.openxmlformats.org/drawingml/2006/wordprocessingDrawing" xmlns:w10="urn:schemas-microsoft-com:office:word" xmlns:w="http://schemas.openxmlformats.org/wordprocessingml/2006/main" xmlns:w14="http://schemas.microsoft.com/office/word/2010/wordml" xmlns:wpg="http://schemas.microsoft.com/office/word/2010/wordprocessingGroup" xmlns:wpi="http://schemas.microsoft.com/office/word/2010/wordprocessingInk" xmlns:wne="http://schemas.microsoft.com/office/word/2006/wordml" xmlns:wps="http://schemas.microsoft.com/office/word/2010/wordprocessingShape" mc:Ignorable="w14 wp14">
+  <w:docDefaults>
+    <w:rPrDefault>
+      <w:rPr>
+        <w:rFonts w:asciiTheme="minorHAnsi" w:eastAsiaTheme="minorHAnsi" w:hAnsiTheme="minorHAnsi" w:cstheme="minorBidi"/>
+        <w:sz w:val="22"/>
+        <w:szCs w:val="22"/>
+        <w:lang w:val="es-ES" w:eastAsia="en-US" w:bidi="ar-SA"/>
+      </w:rPr>
+    </w:rPrDefault>
+    <w:pPrDefault>
+      <w:pPr>
+        <w:spacing w:after="160" w:line="259" w:lineRule="auto"/>
+      </w:pPr>
+    </w:pPrDefault>
+  </w:docDefaults>
+  <w:latentStyles w:defLockedState="0" w:defUIPriority="99" w:defSemiHidden="1" w:defUnhideWhenUsed="1" w:defQFormat="0" w:count="267">
+    <w:lsdException w:name="Normal" w:semiHidden="0" w:uiPriority="0" w:unhideWhenUsed="0" w:qFormat="1"/>
+    <w:lsdException w:name="heading 1" w:semiHidden="0" w:uiPriority="9" w:unhideWhenUsed="0" w:qFormat="1"/>
+    <w:lsdException w:name="heading 2" w:uiPriority="9" w:qFormat="1"/>
+    <w:lsdException w:name="heading 3" w:uiPriority="9" w:qFormat="1"/>
+    <w:lsdException w:name="heading 4" w:uiPriority="9" w:qFormat="1"/>
+    <w:lsdException w:name="heading 5" w:uiPriority="9" w:qFormat="1"/>
+    <w:lsdException w:name="heading 6" w:uiPriority="9" w:qFormat="1"/>
+    <w:lsdException w:name="heading 7" w:uiPriority="9" w:qFormat="1"/>
+    <w:lsdException w:name="heading 8" w:uiPriority="9" w:qFormat="1"/>
+    <w:lsdException w:name="heading 9" w:uiPriority="9" w:qFormat="1"/>
+    <w:lsdException w:name="toc 1" w:uiPriority="39"/>
+    <w:lsdException w:name="toc 2" w:uiPriority="39"/>
+    <w:lsdException w:name="toc 3" w:uiPriority="39"/>
+    <w:lsdException w:name="toc 4" w:uiPriority="39"/>
+    <w:lsdException w:name="toc 5" w:uiPriority="39"/>
+    <w:lsdException w:name="toc 6" w:uiPriority="39"/>
+    <w:lsdException w:name="toc 7" w:uiPriority="39"/>
+    <w:lsdException w:name="toc 8" w:uiPriority="39"/>
+    <w:lsdException w:name="toc 9" w:uiPriority="39"/>
+    <w:lsdException w:name="caption" w:uiPriority="35" w:qFormat="1"/>
+    <w:lsdException w:name="Title" w:semiHidden="0" w:uiPriority="10" w:unhideWhenUsed="0" w:qFormat="1"/>
+    <w:lsdException w:name="Default Paragraph Font" w:uiPriority="1"/>
+    <w:lsdException w:name="Subtitle" w:semiHidden="0" w:uiPriority="11" w:unhideWhenUsed="0" w:qFormat="1"/>
+    <w:lsdException w:name="Strong" w:semiHidden="0" w:uiPriority="22" w:unhideWhenUsed="0" w:qFormat="1"/>
+    <w:lsdException w:name="Emphasis" w:semiHidden="0" w:uiPriority="20" w:unhideWhenUsed="0" w:qFormat="1"/>
+    <w:lsdException w:name="Table Grid" w:semiHidden="0" w:uiPriority="39" w:unhideWhenUsed="0"/>
+    <w:lsdException w:name="Placeholder Text" w:unhideWhenUsed="0"/>
+    <w:lsdException w:name="No Spacing" w:semiHidden="0" w:uiPriority="1" w:unhideWhenUsed="0" w:qFormat="1"/>
+    <w:lsdException w:name="Light Shading" w:semiHidden="0" w:uiPriority="60" w:unhideWhenUsed="0"/>
+    <w:lsdException w:name="Light List" w:semiHidden="0" w:uiPriority="61" w:unhideWhenUsed="0"/>
+    <w:lsdException w:name="Light Grid" w:semiHidden="0" w:uiPriority="62" w:unhideWhenUsed="0"/>
+    <w:lsdException w:name="Medium Shading 1" w:semiHidden="0" w:uiPriority="63" w:unhideWhenUsed="0"/>
+    <w:lsdException w:name="Medium Shading 2" w:semiHidden="0" w:uiPriority="64" w:unhideWhenUsed="0"/>
+    <w:lsdException w:name="Medium List 1" w:semiHidden="0" w:uiPriority="65" w:unhideWhenUsed="0"/>
+    <w:lsdException w:name="Medium List 2" w:semiHidden="0" w:uiPriority="66" w:unhideWhenUsed="0"/>
+    <w:lsdException w:name="Medium Grid 1" w:semiHidden="0" w:uiPriority="67" w:unhideWhenUsed="0"/>
+    <w:lsdException w:name="Medium Grid 2" w:semiHidden="0" w:uiPriority="68" w:unhideWhenUsed="0"/>
+    <w:lsdException w:name="Medium Grid 3" w:semiHidden="0" w:uiPriority="69" w:unhideWhenUsed="0"/>
+    <w:lsdException w:name="Dark List" w:semiHidden="0" w:uiPriority="70" w:unhideWhenUsed="0"/>
+    <w:lsdException w:name="Colorful Shading" w:semiHidden="0" w:uiPriority="71" w:unhideWhenUsed="0"/>
+    <w:lsdException w:name="Colorful List" w:semiHidden="0" w:uiPriority="72" w:unhideWhenUsed="0"/>
+    <w:lsdException w:name="Colorful Grid" w:semiHidden="0" w:uiPriority="73" w:unhideWhenUsed="0"/>
+    <w:lsdException w:name="Light Shading Accent 1" w:semiHidden="0" w:uiPriority="60" w:unhideWhenUsed="0"/>
+    <w:lsdException w:name="Light List Accent 1" w:semiHidden="0" w:uiPriority="61" w:unhideWhenUsed="0"/>
+    <w:lsdException w:name="Light Grid Accent 1" w:semiHidden="0" w:uiPriority="62" w:unhideWhenUsed="0"/>
+    <w:lsdException w:name="Medium Shading 1 Accent 1" w:semiHidden="0" w:uiPriority="63" w:unhideWhenUsed="0"/>
+    <w:lsdException w:name="Medium Shading 2 Accent 1" w:semiHidden="0" w:uiPriority="64" w:unhideWhenUsed="0"/>
+    <w:lsdException w:name="Medium List 1 Accent 1" w:semiHidden="0" w:uiPriority="65" w:unhideWhenUsed="0"/>
+    <w:lsdException w:name="Revision" w:unhideWhenUsed="0"/>
+    <w:lsdException w:name="List Paragraph" w:semiHidden="0" w:uiPriority="34" w:unhideWhenUsed="0" w:qFormat="1"/>
+    <w:lsdException w:name="Quote" w:semiHidden="0" w:uiPriority="29" w:unhideWhenUsed="0" w:qFormat="1"/>
+    <w:lsdException w:name="Intense Quote" w:semiHidden="0" w:uiPriority="30" w:unhideWhenUsed="0" w:qFormat="1"/>
+    <w:lsdException w:name="Medium List 2 Accent 1" w:semiHidden="0" w:uiPriority="66" w:unhideWhenUsed="0"/>
+    <w:lsdException w:name="Medium Grid 1 Accent 1" w:semiHidden="0" w:uiPriority="67" w:unhideWhenUsed="0"/>
+    <w:lsdException w:name="Medium Grid 2 Accent 1" w:semiHidden="0" w:uiPriority="68" w:unhideWhenUsed="0"/>
+    <w:lsdException w:name="Medium Grid 3 Accent 1" w:semiHidden="0" w:uiPriority="69" w:unhideWhenUsed="0"/>
+    <w:lsdException w:name="Dark List Accent 1" w:semiHidden="0" w:uiPriority="70" w:unhideWhenUsed="0"/>
+    <w:lsdException w:name="Colorful Shading Accent 1" w:semiHidden="0" w:uiPriority="71" w:unhideWhenUsed="0"/>
+    <w:lsdException w:name="Colorful List Accent 1" w:semiHidden="0" w:uiPriority="72" w:unhideWhenUsed="0"/>
+    <w:lsdException w:name="Colorful Grid Accent 1" w:semiHidden="0" w:uiPriority="73" w:unhideWhenUsed="0"/>
+    <w:lsdException w:name="Light Shading Accent 2" w:semiHidden="0" w:uiPriority="60" w:unhideWhenUsed="0"/>
+    <w:lsdException w:name="Light List Accent 2" w:semiHidden="0" w:uiPriority="61" w:unhideWhenUsed="0"/>
+    <w:lsdException w:name="Light Grid Accent 2" w:semiHidden="0" w:uiPriority="62" w:unhideWhenUsed="0"/>
+    <w:lsdException w:name="Medium Shading 1 Accent 2" w:semiHidden="0" w:uiPriority="63" w:unhideWhenUsed="0"/>
+    <w:lsdException w:name="Medium Shading 2 Accent 2" w:semiHidden="0" w:uiPriority="64" w:unhideWhenUsed="0"/>
+    <w:lsdException w:name="Medium List 1 Accent 2" w:semiHidden="0" w:uiPriority="65" w:unhideWhenUsed="0"/>
+    <w:lsdException w:name="Medium List 2 Accent 2" w:semiHidden="0" w:uiPriority="66" w:unhideWhenUsed="0"/>
+    <w:lsdException w:name="Medium Grid 1 Accent 2" w:semiHidden="0" w:uiPriority="67" w:unhideWhenUsed="0"/>
+    <w:lsdException w:name="Medium Grid 2 Accent 2" w:semiHidden="0" w:uiPriority="68" w:unhideWhenUsed="0"/>
+    <w:lsdException w:name="Medium Grid 3 Accent 2" w:semiHidden="0" w:uiPriority="69" w:unhideWhenUsed="0"/>
+    <w:lsdException w:name="Dark List Accent 2" w:semiHidden="0" w:uiPriority="70" w:unhideWhenUsed="0"/>
+    <w:lsdException w:name="Colorful Shading Accent 2" w:semiHidden="0" w:uiPriority="71" w:unhideWhenUsed="0"/>
+    <w:lsdException w:name="Colorful List Accent 2" w:semiHidden="0" w:uiPriority="72" w:unhideWhenUsed="0"/>
+    <w:lsdException w:name="Colorful Grid Accent 2" w:semiHidden="0" w:uiPriority="73" w:unhideWhenUsed="0"/>
+    <w:lsdException w:name="Light Shading Accent 3" w:semiHidden="0" w:uiPriority="60" w:unhideWhenUsed="0"/>
+    <w:lsdException w:name="Light List Accent 3" w:semiHidden="0" w:uiPriority="61" w:unhideWhenUsed="0"/>
+    <w:lsdException w:name="Light Grid Accent 3" w:semiHidden="0" w:uiPriority="62" w:unhideWhenUsed="0"/>
+    <w:lsdException w:name="Medium Shading 1 Accent 3" w:semiHidden="0" w:uiPriority="63" w:unhideWhenUsed="0"/>
+    <w:lsdException w:name="Medium Shading 2 Accent 3" w:semiHidden="0" w:uiPriority="64" w:unhideWhenUsed="0"/>
+    <w:lsdException w:name="Medium List 1 Accent 3" w:semiHidden="0" w:uiPriority="65" w:unhideWhenUsed="0"/>
+    <w:lsdException w:name="Medium List 2 Accent 3" w:semiHidden="0" w:uiPriority="66" w:unhideWhenUsed="0"/>
+    <w:lsdException w:name="Medium Grid 1 Accent 3" w:semiHidden="0" w:uiPriority="67" w:unhideWhenUsed="0"/>
+    <w:lsdException w:name="Medium Grid 2 Accent 3" w:semiHidden="0" w:uiPriority="68" w:unhideWhenUsed="0"/>
+    <w:lsdException w:name="Medium Grid 3 Accent 3" w:semiHidden="0" w:uiPriority="69" w:unhideWhenUsed="0"/>
+    <w:lsdException w:name="Dark List Accent 3" w:semiHidden="0" w:uiPriority="70" w:unhideWhenUsed="0"/>
+    <w:lsdException w:name="Colorful Shading Accent 3" w:semiHidden="0" w:uiPriority="71" w:unhideWhenUsed="0"/>
+    <w:lsdException w:name="Colorful List Accent 3" w:semiHidden="0" w:uiPriority="72" w:unhideWhenUsed="0"/>
+    <w:lsdException w:name="Colorful Grid Accent 3" w:semiHidden="0" w:uiPriority="73" w:unhideWhenUsed="0"/>
+    <w:lsdException w:name="Light Shading Accent 4" w:semiHidden="0" w:uiPriority="60" w:unhideWhenUsed="0"/>
+    <w:lsdException w:name="Light List Accent 4" w:semiHidden="0" w:uiPriority="61" w:unhideWhenUsed="0"/>
+    <w:lsdException w:name="Light Grid Accent 4" w:semiHidden="0" w:uiPriority="62" w:unhideWhenUsed="0"/>
+    <w:lsdException w:name="Medium Shading 1 Accent 4" w:semiHidden="0" w:uiPriority="63" w:unhideWhenUsed="0"/>
+    <w:lsdException w:name="Medium Shading 2 Accent 4" w:semiHidden="0" w:uiPriority="64" w:unhideWhenUsed="0"/>
+    <w:lsdException w:name="Medium List 1 Accent 4" w:semiHidden="0" w:uiPriority="65" w:unhideWhenUsed="0"/>
+    <w:lsdException w:name="Medium List 2 Accent 4" w:semiHidden="0" w:uiPriority="66" w:unhideWhenUsed="0"/>
+    <w:lsdException w:name="Medium Grid 1 Accent 4" w:semiHidden="0" w:uiPriority="67" w:unhideWhenUsed="0"/>
+    <w:lsdException w:name="Medium Grid 2 Accent 4" w:semiHidden="0" w:uiPriority="68" w:unhideWhenUsed="0"/>
+    <w:lsdException w:name="Medium Grid 3 Accent 4" w:semiHidden="0" w:uiPriority="69" w:unhideWhenUsed="0"/>
+    <w:lsdException w:name="Dark List Accent 4" w:semiHidden="0" w:uiPriority="70" w:unhideWhenUsed="0"/>
+    <w:lsdException w:name="Colorful Shading Accent 4" w:semiHidden="0" w:uiPriority="71" w:unhideWhenUsed="0"/>
+    <w:lsdException w:name="Colorful List Accent 4" w:semiHidden="0" w:uiPriority="72" w:unhideWhenUsed="0"/>
+    <w:lsdException w:name="Colorful Grid Accent 4" w:semiHidden="0" w:uiPriority="73" w:unhideWhenUsed="0"/>
+    <w:lsdException w:name="Light Shading Accent 5" w:semiHidden="0" w:uiPriority="60" w:unhideWhenUsed="0"/>
+    <w:lsdException w:name="Light List Accent 5" w:semiHidden="0" w:uiPriority="61" w:unhideWhenUsed="0"/>
+    <w:lsdException w:name="Light Grid Accent 5" w:semiHidden="0" w:uiPriority="62" w:unhideWhenUsed="0"/>
+    <w:lsdException w:name="Medium Shading 1 Accent 5" w:semiHidden="0" w:uiPriority="63" w:unhideWhenUsed="0"/>
+    <w:lsdException w:name="Medium Shading 2 Accent 5" w:semiHidden="0" w:uiPriority="64" w:unhideWhenUsed="0"/>
+    <w:lsdException w:name="Medium List 1 Accent 5" w:semiHidden="0" w:uiPriority="65" w:unhideWhenUsed="0"/>
+    <w:lsdException w:name="Medium List 2 Accent 5" w:semiHidden="0" w:uiPriority="66" w:unhideWhenUsed="0"/>
+    <w:lsdException w:name="Medium Grid 1 Accent 5" w:semiHidden="0" w:uiPriority="67" w:unhideWhenUsed="0"/>
+    <w:lsdException w:name="Medium Grid 2 Accent 5" w:semiHidden="0" w:uiPriority="68" w:unhideWhenUsed="0"/>
+    <w:lsdException w:name="Medium Grid 3 Accent 5" w:semiHidden="0" w:uiPriority="69" w:unhideWhenUsed="0"/>
+    <w:lsdException w:name="Dark List Accent 5" w:semiHidden="0" w:uiPriority="70" w:unhideWhenUsed="0"/>
+    <w:lsdException w:name="Colorful Shading Accent 5" w:semiHidden="0" w:uiPriority="71" w:unhideWhenUsed="0"/>
+    <w:lsdException w:name="Colorful List Accent 5" w:semiHidden="0" w:uiPriority="72" w:unhideWhenUsed="0"/>
+    <w:lsdException w:name="Colorful Grid Accent 5" w:semiHidden="0" w:uiPriority="73" w:unhideWhenUsed="0"/>
+    <w:lsdException w:name="Light Shading Accent 6" w:semiHidden="0" w:uiPriority="60" w:unhideWhenUsed="0"/>
+    <w:lsdException w:name="Light List Accent 6" w:semiHidden="0" w:uiPriority="61" w:unhideWhenUsed="0"/>
+    <w:lsdException w:name="Light Grid Accent 6" w:semiHidden="0" w:uiPriority="62" w:unhideWhenUsed="0"/>
+    <w:lsdException w:name="Medium Shading 1 Accent 6" w:semiHidden="0" w:uiPriority="63" w:unhideWhenUsed="0"/>
+    <w:lsdException w:name="Medium Shading 2 Accent 6" w:semiHidden="0" w:uiPriority="64" w:unhideWhenUsed="0"/>
+    <w:lsdException w:name="Medium List 1 Accent 6" w:semiHidden="0" w:uiPriority="65" w:unhideWhenUsed="0"/>
+    <w:lsdException w:name="Medium List 2 Accent 6" w:semiHidden="0" w:uiPriority="66" w:unhideWhenUsed="0"/>
+    <w:lsdException w:name="Medium Grid 1 Accent 6" w:semiHidden="0" w:uiPriority="67" w:unhideWhenUsed="0"/>
+    <w:lsdException w:name="Medium Grid 2 Accent 6" w:semiHidden="0" w:uiPriority="68" w:unhideWhenUsed="0"/>
+    <w:lsdException w:name="Medium Grid 3 Accent 6" w:semiHidden="0" w:uiPriority="69" w:unhideWhenUsed="0"/>
+    <w:lsdException w:name="Dark List Accent 6" w:semiHidden="0" w:uiPriority="70" w:unhideWhenUsed="0"/>
+    <w:lsdException w:name="Colorful Shading Accent 6" w:semiHidden="0" w:uiPriority="71" w:unhideWhenUsed="0"/>
+    <w:lsdException w:name="Colorful List Accent 6" w:semiHidden="0" w:uiPriority="72" w:unhideWhenUsed="0"/>
+    <w:lsdException w:name="Colorful Grid Accent 6" w:semiHidden="0" w:uiPriority="73" w:unhideWhenUsed="0"/>
+    <w:lsdException w:name="Subtle Emphasis" w:semiHidden="0" w:uiPriority="19" w:unhideWhenUsed="0" w:qFormat="1"/>
+    <w:lsdException w:name="Intense Emphasis" w:semiHidden="0" w:uiPriority="21" w:unhideWhenUsed="0" w:qFormat="1"/>
+    <w:lsdException w:name="Subtle Reference" w:semiHidden="0" w:uiPriority="31" w:unhideWhenUsed="0" w:qFormat="1"/>
+    <w:lsdException w:name="Intense Reference" w:semiHidden="0" w:uiPriority="32" w:unhideWhenUsed="0" w:qFormat="1"/>
+    <w:lsdException w:name="Book Title" w:semiHidden="0" w:uiPriority="33" w:unhideWhenUsed="0" w:qFormat="1"/>
+    <w:lsdException w:name="Bibliography" w:uiPriority="37"/>
+    <w:lsdException w:name="TOC Heading" w:uiPriority="39" w:qFormat="1"/>
   </w:latentStyles>
   <w:style w:type="paragraph" w:default="1" w:styleId="Normal">
     <w:name w:val="Normal"/>
@@ -6228,7 +6506,7 @@
   <a:extraClrSchemeLst/>
   <a:extLst>
     <a:ext uri="{05A4C25C-085E-4340-85A3-A5531E510DB2}">
-      <thm15:themeFamily xmlns:thm15="http://schemas.microsoft.com/office/thememl/2012/main" name="Office Theme" id="{62F939B6-93AF-4DB8-9C6B-D6C7DFDC589F}" vid="{4A3C46E8-61CC-4603-A589-7422A47A8E4A}"/>
+      <thm15:themeFamily xmlns:thm15="http://schemas.microsoft.com/office/thememl/2012/main" xmlns="" name="Office Theme" id="{62F939B6-93AF-4DB8-9C6B-D6C7DFDC589F}" vid="{4A3C46E8-61CC-4603-A589-7422A47A8E4A}"/>
     </a:ext>
   </a:extLst>
 </a:theme>
